--- a/Database/Assignments/Assignment009 (Joins).docx
+++ b/Database/Assignments/Assignment009 (Joins).docx
@@ -398,7 +398,41 @@
                 <w:color w:val="5B9BD5" w:themeColor="accent1"/>
                 <w:sz w:val="20"/>
               </w:rPr>
-              <w:t xml:space="preserve"> where student.id=student_address.id;</w:t>
+              <w:t xml:space="preserve"> where student.id=</w:t>
+            </w:r>
+            <w:proofErr w:type="spellStart"/>
+            <w:r>
+              <w:rPr>
+                <w:rFonts w:ascii="Palatino Linotype" w:hAnsi="Palatino Linotype" w:cstheme="minorHAnsi"/>
+                <w:color w:val="5B9BD5" w:themeColor="accent1"/>
+                <w:sz w:val="20"/>
+              </w:rPr>
+              <w:t>student_address.</w:t>
+            </w:r>
+            <w:r>
+              <w:rPr>
+                <w:rFonts w:ascii="Palatino Linotype" w:hAnsi="Palatino Linotype" w:cstheme="minorHAnsi"/>
+                <w:color w:val="5B9BD5" w:themeColor="accent1"/>
+                <w:sz w:val="20"/>
+              </w:rPr>
+              <w:t>student</w:t>
+            </w:r>
+            <w:r>
+              <w:rPr>
+                <w:rFonts w:ascii="Palatino Linotype" w:hAnsi="Palatino Linotype" w:cstheme="minorHAnsi"/>
+                <w:color w:val="5B9BD5" w:themeColor="accent1"/>
+                <w:sz w:val="20"/>
+              </w:rPr>
+              <w:t>id</w:t>
+            </w:r>
+            <w:proofErr w:type="spellEnd"/>
+            <w:r>
+              <w:rPr>
+                <w:rFonts w:ascii="Palatino Linotype" w:hAnsi="Palatino Linotype" w:cstheme="minorHAnsi"/>
+                <w:color w:val="5B9BD5" w:themeColor="accent1"/>
+                <w:sz w:val="20"/>
+              </w:rPr>
+              <w:t>;</w:t>
             </w:r>
           </w:p>
         </w:tc>
@@ -637,7 +671,41 @@
                 <w:color w:val="5B9BD5" w:themeColor="accent1"/>
                 <w:sz w:val="20"/>
               </w:rPr>
-              <w:t xml:space="preserve"> where student.id=student_qualifications.id;</w:t>
+              <w:t xml:space="preserve"> where student.id=</w:t>
+            </w:r>
+            <w:proofErr w:type="spellStart"/>
+            <w:r>
+              <w:rPr>
+                <w:rFonts w:ascii="Palatino Linotype" w:hAnsi="Palatino Linotype" w:cstheme="minorHAnsi"/>
+                <w:color w:val="5B9BD5" w:themeColor="accent1"/>
+                <w:sz w:val="20"/>
+              </w:rPr>
+              <w:t>student_qualifications.</w:t>
+            </w:r>
+            <w:r>
+              <w:rPr>
+                <w:rFonts w:ascii="Palatino Linotype" w:hAnsi="Palatino Linotype" w:cstheme="minorHAnsi"/>
+                <w:color w:val="5B9BD5" w:themeColor="accent1"/>
+                <w:sz w:val="20"/>
+              </w:rPr>
+              <w:t>student</w:t>
+            </w:r>
+            <w:r>
+              <w:rPr>
+                <w:rFonts w:ascii="Palatino Linotype" w:hAnsi="Palatino Linotype" w:cstheme="minorHAnsi"/>
+                <w:color w:val="5B9BD5" w:themeColor="accent1"/>
+                <w:sz w:val="20"/>
+              </w:rPr>
+              <w:t>id</w:t>
+            </w:r>
+            <w:proofErr w:type="spellEnd"/>
+            <w:r>
+              <w:rPr>
+                <w:rFonts w:ascii="Palatino Linotype" w:hAnsi="Palatino Linotype" w:cstheme="minorHAnsi"/>
+                <w:color w:val="5B9BD5" w:themeColor="accent1"/>
+                <w:sz w:val="20"/>
+              </w:rPr>
+              <w:t>;</w:t>
             </w:r>
           </w:p>
         </w:tc>
@@ -892,7 +960,17 @@
                 <w:color w:val="5B9BD5" w:themeColor="accent1"/>
                 <w:sz w:val="20"/>
               </w:rPr>
-              <w:t xml:space="preserve"> using(ID) where university = 'Yale University';</w:t>
+              <w:t xml:space="preserve"> on student.id=student_qualifications.studentid</w:t>
+            </w:r>
+            <w:bookmarkStart w:id="0" w:name="_GoBack"/>
+            <w:bookmarkEnd w:id="0"/>
+            <w:r>
+              <w:rPr>
+                <w:rFonts w:ascii="Palatino Linotype" w:hAnsi="Palatino Linotype" w:cstheme="minorHAnsi"/>
+                <w:color w:val="5B9BD5" w:themeColor="accent1"/>
+                <w:sz w:val="20"/>
+              </w:rPr>
+              <w:t xml:space="preserve"> where university = 'Yale University';</w:t>
             </w:r>
           </w:p>
         </w:tc>
@@ -4011,7 +4089,6 @@
                 <w:sz w:val="20"/>
               </w:rPr>
             </w:pPr>
-            <w:bookmarkStart w:id="0" w:name="_GoBack"/>
             <w:r>
               <w:rPr>
                 <w:rFonts w:ascii="Palatino Linotype" w:hAnsi="Palatino Linotype" w:cstheme="minorHAnsi"/>
@@ -4128,7 +4205,6 @@
               </w:rPr>
               <w:t>;</w:t>
             </w:r>
-            <w:bookmarkEnd w:id="0"/>
           </w:p>
         </w:tc>
       </w:tr>
@@ -9745,7 +9821,7 @@
   <a:extraClrSchemeLst/>
   <a:extLst>
     <a:ext uri="{05A4C25C-085E-4340-85A3-A5531E510DB2}">
-      <thm15:themeFamily xmlns="" xmlns:thm15="http://schemas.microsoft.com/office/thememl/2012/main" name="Office Theme" id="{62F939B6-93AF-4DB8-9C6B-D6C7DFDC589F}" vid="{4A3C46E8-61CC-4603-A589-7422A47A8E4A}"/>
+      <thm15:themeFamily xmlns:thm15="http://schemas.microsoft.com/office/thememl/2012/main" xmlns="" name="Office Theme" id="{62F939B6-93AF-4DB8-9C6B-D6C7DFDC589F}" vid="{4A3C46E8-61CC-4603-A589-7422A47A8E4A}"/>
     </a:ext>
   </a:extLst>
 </a:theme>
@@ -9756,7 +9832,7 @@
 </file>
 
 <file path=customXml/itemProps1.xml><?xml version="1.0" encoding="utf-8"?>
-<ds:datastoreItem xmlns:ds="http://schemas.openxmlformats.org/officeDocument/2006/customXml" ds:itemID="{5DA118CA-D27E-483F-B571-3E0DC4877B40}">
+<ds:datastoreItem xmlns:ds="http://schemas.openxmlformats.org/officeDocument/2006/customXml" ds:itemID="{A3B1692D-C254-448E-BED2-698CB003AC34}">
   <ds:schemaRefs>
     <ds:schemaRef ds:uri="http://schemas.openxmlformats.org/officeDocument/2006/bibliography"/>
   </ds:schemaRefs>

--- a/Database/Assignments/Assignment009 (Joins).docx
+++ b/Database/Assignments/Assignment009 (Joins).docx
@@ -1,6 +1,6 @@
 
 <file path=word/document.xml><?xml version="1.0" encoding="utf-8"?>
-<w:document xmlns:wpc="http://schemas.microsoft.com/office/word/2010/wordprocessingCanvas" xmlns:mc="http://schemas.openxmlformats.org/markup-compatibility/2006" xmlns:o="urn:schemas-microsoft-com:office:office" xmlns:r="http://schemas.openxmlformats.org/officeDocument/2006/relationships" xmlns:m="http://schemas.openxmlformats.org/officeDocument/2006/math" xmlns:v="urn:schemas-microsoft-com:vml" xmlns:wp14="http://schemas.microsoft.com/office/word/2010/wordprocessingDrawing" xmlns:wp="http://schemas.openxmlformats.org/drawingml/2006/wordprocessingDrawing" xmlns:w10="urn:schemas-microsoft-com:office:word" xmlns:w="http://schemas.openxmlformats.org/wordprocessingml/2006/main" xmlns:w14="http://schemas.microsoft.com/office/word/2010/wordml" xmlns:wpg="http://schemas.microsoft.com/office/word/2010/wordprocessingGroup" xmlns:wpi="http://schemas.microsoft.com/office/word/2010/wordprocessingInk" xmlns:wne="http://schemas.microsoft.com/office/word/2006/wordml" xmlns:wps="http://schemas.microsoft.com/office/word/2010/wordprocessingShape" mc:Ignorable="w14 wp14">
+<w:document xmlns:wpc="http://schemas.microsoft.com/office/word/2010/wordprocessingCanvas" xmlns:cx="http://schemas.microsoft.com/office/drawing/2014/chartex" xmlns:cx1="http://schemas.microsoft.com/office/drawing/2015/9/8/chartex" xmlns:cx2="http://schemas.microsoft.com/office/drawing/2015/10/21/chartex" xmlns:cx3="http://schemas.microsoft.com/office/drawing/2016/5/9/chartex" xmlns:cx4="http://schemas.microsoft.com/office/drawing/2016/5/10/chartex" xmlns:cx5="http://schemas.microsoft.com/office/drawing/2016/5/11/chartex" xmlns:cx6="http://schemas.microsoft.com/office/drawing/2016/5/12/chartex" xmlns:cx7="http://schemas.microsoft.com/office/drawing/2016/5/13/chartex" xmlns:cx8="http://schemas.microsoft.com/office/drawing/2016/5/14/chartex" xmlns:mc="http://schemas.openxmlformats.org/markup-compatibility/2006" xmlns:aink="http://schemas.microsoft.com/office/drawing/2016/ink" xmlns:am3d="http://schemas.microsoft.com/office/drawing/2017/model3d" xmlns:o="urn:schemas-microsoft-com:office:office" xmlns:oel="http://schemas.microsoft.com/office/2019/extlst" xmlns:r="http://schemas.openxmlformats.org/officeDocument/2006/relationships" xmlns:m="http://schemas.openxmlformats.org/officeDocument/2006/math" xmlns:v="urn:schemas-microsoft-com:vml" xmlns:wp14="http://schemas.microsoft.com/office/word/2010/wordprocessingDrawing" xmlns:wp="http://schemas.openxmlformats.org/drawingml/2006/wordprocessingDrawing" xmlns:w10="urn:schemas-microsoft-com:office:word" xmlns:w="http://schemas.openxmlformats.org/wordprocessingml/2006/main" xmlns:w14="http://schemas.microsoft.com/office/word/2010/wordml" xmlns:w15="http://schemas.microsoft.com/office/word/2012/wordml" xmlns:w16cex="http://schemas.microsoft.com/office/word/2018/wordml/cex" xmlns:w16cid="http://schemas.microsoft.com/office/word/2016/wordml/cid" xmlns:w16="http://schemas.microsoft.com/office/word/2018/wordml" xmlns:w16sdtdh="http://schemas.microsoft.com/office/word/2020/wordml/sdtdatahash" xmlns:w16se="http://schemas.microsoft.com/office/word/2015/wordml/symex" xmlns:wpg="http://schemas.microsoft.com/office/word/2010/wordprocessingGroup" xmlns:wpi="http://schemas.microsoft.com/office/word/2010/wordprocessingInk" xmlns:wne="http://schemas.microsoft.com/office/word/2006/wordml" xmlns:wps="http://schemas.microsoft.com/office/word/2010/wordprocessingShape" mc:Ignorable="w14 w15 w16se w16cid w16 w16cex w16sdtdh wp14">
   <w:body>
     <w:p>
       <w:pPr>
@@ -960,10 +960,18 @@
                 <w:color w:val="5B9BD5" w:themeColor="accent1"/>
                 <w:sz w:val="20"/>
               </w:rPr>
-              <w:t xml:space="preserve"> on student.id=student_qualifications.studentid</w:t>
-            </w:r>
-            <w:bookmarkStart w:id="0" w:name="_GoBack"/>
-            <w:bookmarkEnd w:id="0"/>
+              <w:t xml:space="preserve"> on student.id=</w:t>
+            </w:r>
+            <w:proofErr w:type="spellStart"/>
+            <w:r>
+              <w:rPr>
+                <w:rFonts w:ascii="Palatino Linotype" w:hAnsi="Palatino Linotype" w:cstheme="minorHAnsi"/>
+                <w:color w:val="5B9BD5" w:themeColor="accent1"/>
+                <w:sz w:val="20"/>
+              </w:rPr>
+              <w:t>student_qualifications.studentid</w:t>
+            </w:r>
+            <w:proofErr w:type="spellEnd"/>
             <w:r>
               <w:rPr>
                 <w:rFonts w:ascii="Palatino Linotype" w:hAnsi="Palatino Linotype" w:cstheme="minorHAnsi"/>
@@ -2081,77 +2089,12 @@
               </w:rPr>
               <w:t>.</w:t>
             </w:r>
-          </w:p>
-          <w:p>
-            <w:pPr>
-              <w:ind w:left="454"/>
-              <w:rPr>
-                <w:rFonts w:ascii="Palatino Linotype" w:hAnsi="Palatino Linotype" w:cstheme="minorHAnsi"/>
-                <w:color w:val="5B9BD5" w:themeColor="accent1"/>
-                <w:sz w:val="20"/>
-              </w:rPr>
-            </w:pPr>
-            <w:r>
-              <w:rPr>
-                <w:rFonts w:ascii="Palatino Linotype" w:hAnsi="Palatino Linotype" w:cstheme="minorHAnsi"/>
-                <w:color w:val="5B9BD5" w:themeColor="accent1"/>
-                <w:sz w:val="20"/>
-              </w:rPr>
-              <w:t xml:space="preserve">select </w:t>
-            </w:r>
-            <w:proofErr w:type="spellStart"/>
-            <w:r>
-              <w:rPr>
-                <w:rFonts w:ascii="Palatino Linotype" w:hAnsi="Palatino Linotype" w:cstheme="minorHAnsi"/>
-                <w:color w:val="5B9BD5" w:themeColor="accent1"/>
-                <w:sz w:val="20"/>
-              </w:rPr>
-              <w:t>namefirst</w:t>
-            </w:r>
-            <w:proofErr w:type="spellEnd"/>
-            <w:r>
-              <w:rPr>
-                <w:rFonts w:ascii="Palatino Linotype" w:hAnsi="Palatino Linotype" w:cstheme="minorHAnsi"/>
-                <w:color w:val="5B9BD5" w:themeColor="accent1"/>
-                <w:sz w:val="20"/>
-              </w:rPr>
-              <w:t xml:space="preserve"> from </w:t>
-            </w:r>
-            <w:proofErr w:type="spellStart"/>
-            <w:r>
-              <w:rPr>
-                <w:rFonts w:ascii="Palatino Linotype" w:hAnsi="Palatino Linotype" w:cstheme="minorHAnsi"/>
-                <w:color w:val="5B9BD5" w:themeColor="accent1"/>
-                <w:sz w:val="20"/>
-              </w:rPr>
-              <w:t>student,course_batches</w:t>
-            </w:r>
-            <w:proofErr w:type="spellEnd"/>
-            <w:r>
-              <w:rPr>
-                <w:rFonts w:ascii="Palatino Linotype" w:hAnsi="Palatino Linotype" w:cstheme="minorHAnsi"/>
-                <w:color w:val="5B9BD5" w:themeColor="accent1"/>
-                <w:sz w:val="20"/>
-              </w:rPr>
-              <w:t xml:space="preserve"> where student.id=course_batches.id and name='batch1';</w:t>
-            </w:r>
-          </w:p>
-          <w:p>
-            <w:pPr>
-              <w:ind w:left="454"/>
-              <w:rPr>
-                <w:rFonts w:ascii="Palatino Linotype" w:hAnsi="Palatino Linotype" w:cstheme="minorHAnsi"/>
-                <w:color w:val="5B9BD5" w:themeColor="accent1"/>
-                <w:sz w:val="20"/>
-              </w:rPr>
-            </w:pPr>
-            <w:r>
-              <w:rPr>
-                <w:rFonts w:ascii="Palatino Linotype" w:hAnsi="Palatino Linotype" w:cstheme="minorHAnsi"/>
-                <w:color w:val="5B9BD5" w:themeColor="accent1"/>
-                <w:sz w:val="20"/>
-              </w:rPr>
-              <w:lastRenderedPageBreak/>
+            <w:r>
+              <w:rPr>
+                <w:rFonts w:ascii="Palatino Linotype" w:hAnsi="Palatino Linotype" w:cstheme="minorHAnsi"/>
+                <w:color w:val="5B9BD5" w:themeColor="accent1"/>
+                <w:sz w:val="20"/>
+              </w:rPr>
               <w:t xml:space="preserve">select s.* ,cb.* from student s join </w:t>
             </w:r>
             <w:proofErr w:type="spellStart"/>
@@ -2206,25 +2149,7 @@
                 <w:color w:val="5B9BD5" w:themeColor="accent1"/>
                 <w:sz w:val="20"/>
               </w:rPr>
-              <w:t xml:space="preserve"> </w:t>
-            </w:r>
-            <w:proofErr w:type="spellStart"/>
-            <w:r>
-              <w:rPr>
-                <w:rFonts w:ascii="Palatino Linotype" w:hAnsi="Palatino Linotype" w:cstheme="minorHAnsi"/>
-                <w:color w:val="5B9BD5" w:themeColor="accent1"/>
-                <w:sz w:val="20"/>
-              </w:rPr>
-              <w:t>bs</w:t>
-            </w:r>
-            <w:proofErr w:type="spellEnd"/>
-            <w:r>
-              <w:rPr>
-                <w:rFonts w:ascii="Palatino Linotype" w:hAnsi="Palatino Linotype" w:cstheme="minorHAnsi"/>
-                <w:color w:val="5B9BD5" w:themeColor="accent1"/>
-                <w:sz w:val="20"/>
-              </w:rPr>
-              <w:t xml:space="preserve"> on s.id=</w:t>
+              <w:t xml:space="preserve"> bs on s.id=</w:t>
             </w:r>
             <w:proofErr w:type="spellStart"/>
             <w:r>
@@ -2268,7 +2193,39 @@
                 <w:color w:val="5B9BD5" w:themeColor="accent1"/>
                 <w:sz w:val="20"/>
               </w:rPr>
-              <w:t>cb.name= Batch1 ;</w:t>
+              <w:t xml:space="preserve">cb.name= </w:t>
+            </w:r>
+            <w:r>
+              <w:rPr>
+                <w:rFonts w:ascii="Palatino Linotype" w:hAnsi="Palatino Linotype" w:cstheme="minorHAnsi"/>
+                <w:color w:val="5B9BD5" w:themeColor="accent1"/>
+                <w:sz w:val="20"/>
+              </w:rPr>
+              <w:t>‘</w:t>
+            </w:r>
+            <w:r>
+              <w:rPr>
+                <w:rFonts w:ascii="Palatino Linotype" w:hAnsi="Palatino Linotype" w:cstheme="minorHAnsi"/>
+                <w:color w:val="5B9BD5" w:themeColor="accent1"/>
+                <w:sz w:val="20"/>
+              </w:rPr>
+              <w:t>Batch1</w:t>
+            </w:r>
+            <w:r>
+              <w:rPr>
+                <w:rFonts w:ascii="Palatino Linotype" w:hAnsi="Palatino Linotype" w:cstheme="minorHAnsi"/>
+                <w:color w:val="5B9BD5" w:themeColor="accent1"/>
+                <w:sz w:val="20"/>
+              </w:rPr>
+              <w:t>’</w:t>
+            </w:r>
+            <w:r>
+              <w:rPr>
+                <w:rFonts w:ascii="Palatino Linotype" w:hAnsi="Palatino Linotype" w:cstheme="minorHAnsi"/>
+                <w:color w:val="5B9BD5" w:themeColor="accent1"/>
+                <w:sz w:val="20"/>
+              </w:rPr>
+              <w:t xml:space="preserve"> ;</w:t>
             </w:r>
           </w:p>
         </w:tc>
@@ -2318,6 +2275,7 @@
                 <w:sz w:val="20"/>
                 <w:szCs w:val="20"/>
               </w:rPr>
+              <w:lastRenderedPageBreak/>
               <w:t>Display</w:t>
             </w:r>
             <w:r>
@@ -2716,25 +2674,7 @@
                 <w:color w:val="5B9BD5" w:themeColor="accent1"/>
                 <w:sz w:val="20"/>
               </w:rPr>
-              <w:t xml:space="preserve"> </w:t>
-            </w:r>
-            <w:proofErr w:type="spellStart"/>
-            <w:r>
-              <w:rPr>
-                <w:rFonts w:ascii="Palatino Linotype" w:hAnsi="Palatino Linotype" w:cstheme="minorHAnsi"/>
-                <w:color w:val="5B9BD5" w:themeColor="accent1"/>
-                <w:sz w:val="20"/>
-              </w:rPr>
-              <w:t>bs</w:t>
-            </w:r>
-            <w:proofErr w:type="spellEnd"/>
-            <w:r>
-              <w:rPr>
-                <w:rFonts w:ascii="Palatino Linotype" w:hAnsi="Palatino Linotype" w:cstheme="minorHAnsi"/>
-                <w:color w:val="5B9BD5" w:themeColor="accent1"/>
-                <w:sz w:val="20"/>
-              </w:rPr>
-              <w:t xml:space="preserve"> join </w:t>
+              <w:t xml:space="preserve"> bs join </w:t>
             </w:r>
             <w:proofErr w:type="spellStart"/>
             <w:r>
@@ -2878,25 +2818,7 @@
                 <w:color w:val="5B9BD5" w:themeColor="accent1"/>
                 <w:sz w:val="20"/>
               </w:rPr>
-              <w:t xml:space="preserve"> </w:t>
-            </w:r>
-            <w:proofErr w:type="spellStart"/>
-            <w:r>
-              <w:rPr>
-                <w:rFonts w:ascii="Palatino Linotype" w:hAnsi="Palatino Linotype" w:cstheme="minorHAnsi"/>
-                <w:color w:val="5B9BD5" w:themeColor="accent1"/>
-                <w:sz w:val="20"/>
-              </w:rPr>
-              <w:t>bs</w:t>
-            </w:r>
-            <w:proofErr w:type="spellEnd"/>
-            <w:r>
-              <w:rPr>
-                <w:rFonts w:ascii="Palatino Linotype" w:hAnsi="Palatino Linotype" w:cstheme="minorHAnsi"/>
-                <w:color w:val="5B9BD5" w:themeColor="accent1"/>
-                <w:sz w:val="20"/>
-              </w:rPr>
-              <w:t xml:space="preserve"> join </w:t>
+              <w:t xml:space="preserve"> bs join </w:t>
             </w:r>
             <w:proofErr w:type="spellStart"/>
             <w:r>
@@ -4113,16 +4035,34 @@
                 <w:color w:val="5B9BD5" w:themeColor="accent1"/>
                 <w:sz w:val="20"/>
               </w:rPr>
-              <w:t xml:space="preserve"> from faculty </w:t>
-            </w:r>
-            <w:proofErr w:type="spellStart"/>
-            <w:r>
-              <w:rPr>
-                <w:rFonts w:ascii="Palatino Linotype" w:hAnsi="Palatino Linotype" w:cstheme="minorHAnsi"/>
-                <w:color w:val="5B9BD5" w:themeColor="accent1"/>
-                <w:sz w:val="20"/>
-              </w:rPr>
-              <w:t>f,faculty_address</w:t>
+              <w:t xml:space="preserve"> from faculty f join </w:t>
+            </w:r>
+            <w:proofErr w:type="spellStart"/>
+            <w:r>
+              <w:rPr>
+                <w:rFonts w:ascii="Palatino Linotype" w:hAnsi="Palatino Linotype" w:cstheme="minorHAnsi"/>
+                <w:color w:val="5B9BD5" w:themeColor="accent1"/>
+                <w:sz w:val="20"/>
+              </w:rPr>
+              <w:t>faculty_address</w:t>
+            </w:r>
+            <w:proofErr w:type="spellEnd"/>
+            <w:r>
+              <w:rPr>
+                <w:rFonts w:ascii="Palatino Linotype" w:hAnsi="Palatino Linotype" w:cstheme="minorHAnsi"/>
+                <w:color w:val="5B9BD5" w:themeColor="accent1"/>
+                <w:sz w:val="20"/>
+              </w:rPr>
+              <w:t xml:space="preserve">  fa join </w:t>
+            </w:r>
+            <w:proofErr w:type="spellStart"/>
+            <w:r>
+              <w:rPr>
+                <w:rFonts w:ascii="Palatino Linotype" w:hAnsi="Palatino Linotype" w:cstheme="minorHAnsi"/>
+                <w:color w:val="5B9BD5" w:themeColor="accent1"/>
+                <w:sz w:val="20"/>
+              </w:rPr>
+              <w:t>faculty_phone</w:t>
             </w:r>
             <w:proofErr w:type="spellEnd"/>
             <w:r>
@@ -4140,24 +4080,6 @@
                 <w:color w:val="5B9BD5" w:themeColor="accent1"/>
                 <w:sz w:val="20"/>
               </w:rPr>
-              <w:t>fa,faculty_phone</w:t>
-            </w:r>
-            <w:proofErr w:type="spellEnd"/>
-            <w:r>
-              <w:rPr>
-                <w:rFonts w:ascii="Palatino Linotype" w:hAnsi="Palatino Linotype" w:cstheme="minorHAnsi"/>
-                <w:color w:val="5B9BD5" w:themeColor="accent1"/>
-                <w:sz w:val="20"/>
-              </w:rPr>
-              <w:t xml:space="preserve"> </w:t>
-            </w:r>
-            <w:proofErr w:type="spellStart"/>
-            <w:r>
-              <w:rPr>
-                <w:rFonts w:ascii="Palatino Linotype" w:hAnsi="Palatino Linotype" w:cstheme="minorHAnsi"/>
-                <w:color w:val="5B9BD5" w:themeColor="accent1"/>
-                <w:sz w:val="20"/>
-              </w:rPr>
               <w:t>fp</w:t>
             </w:r>
             <w:proofErr w:type="spellEnd"/>
@@ -4185,7 +4107,7 @@
                 <w:color w:val="5B9BD5" w:themeColor="accent1"/>
                 <w:sz w:val="20"/>
               </w:rPr>
-              <w:t>=</w:t>
+              <w:t xml:space="preserve"> and f.id=</w:t>
             </w:r>
             <w:proofErr w:type="spellStart"/>
             <w:r>
@@ -4203,7 +4125,43 @@
                 <w:color w:val="5B9BD5" w:themeColor="accent1"/>
                 <w:sz w:val="20"/>
               </w:rPr>
-              <w:t>;</w:t>
+              <w:t xml:space="preserve"> and </w:t>
+            </w:r>
+            <w:proofErr w:type="spellStart"/>
+            <w:r>
+              <w:rPr>
+                <w:rFonts w:ascii="Palatino Linotype" w:hAnsi="Palatino Linotype" w:cstheme="minorHAnsi"/>
+                <w:color w:val="5B9BD5" w:themeColor="accent1"/>
+                <w:sz w:val="20"/>
+              </w:rPr>
+              <w:t>f.namefirst</w:t>
+            </w:r>
+            <w:proofErr w:type="spellEnd"/>
+            <w:r>
+              <w:rPr>
+                <w:rFonts w:ascii="Palatino Linotype" w:hAnsi="Palatino Linotype" w:cstheme="minorHAnsi"/>
+                <w:color w:val="5B9BD5" w:themeColor="accent1"/>
+                <w:sz w:val="20"/>
+              </w:rPr>
+              <w:t>='</w:t>
+            </w:r>
+            <w:proofErr w:type="spellStart"/>
+            <w:r>
+              <w:rPr>
+                <w:rFonts w:ascii="Palatino Linotype" w:hAnsi="Palatino Linotype" w:cstheme="minorHAnsi"/>
+                <w:color w:val="5B9BD5" w:themeColor="accent1"/>
+                <w:sz w:val="20"/>
+              </w:rPr>
+              <w:t>ketan</w:t>
+            </w:r>
+            <w:proofErr w:type="spellEnd"/>
+            <w:r>
+              <w:rPr>
+                <w:rFonts w:ascii="Palatino Linotype" w:hAnsi="Palatino Linotype" w:cstheme="minorHAnsi"/>
+                <w:color w:val="5B9BD5" w:themeColor="accent1"/>
+                <w:sz w:val="20"/>
+              </w:rPr>
+              <w:t>';</w:t>
             </w:r>
           </w:p>
         </w:tc>
@@ -4246,7 +4204,6 @@
                 <w:szCs w:val="20"/>
               </w:rPr>
             </w:pPr>
-            <w:proofErr w:type="gramStart"/>
             <w:r>
               <w:rPr>
                 <w:rFonts w:ascii="Palatino Linotype" w:hAnsi="Palatino Linotype" w:cstheme="minorHAnsi"/>
@@ -4265,7 +4222,6 @@
               </w:rPr>
               <w:t>(</w:t>
             </w:r>
-            <w:proofErr w:type="gramEnd"/>
             <w:r>
               <w:rPr>
                 <w:rFonts w:ascii="Palatino Linotype" w:hAnsi="Palatino Linotype" w:cstheme="minorHAnsi"/>
@@ -4535,25 +4491,7 @@
                 <w:color w:val="5B9BD5" w:themeColor="accent1"/>
                 <w:sz w:val="20"/>
               </w:rPr>
-              <w:t xml:space="preserve"> </w:t>
-            </w:r>
-            <w:proofErr w:type="spellStart"/>
-            <w:r>
-              <w:rPr>
-                <w:rFonts w:ascii="Palatino Linotype" w:hAnsi="Palatino Linotype" w:cstheme="minorHAnsi"/>
-                <w:color w:val="5B9BD5" w:themeColor="accent1"/>
-                <w:sz w:val="20"/>
-              </w:rPr>
-              <w:t>bs</w:t>
-            </w:r>
-            <w:proofErr w:type="spellEnd"/>
-            <w:r>
-              <w:rPr>
-                <w:rFonts w:ascii="Palatino Linotype" w:hAnsi="Palatino Linotype" w:cstheme="minorHAnsi"/>
-                <w:color w:val="5B9BD5" w:themeColor="accent1"/>
-                <w:sz w:val="20"/>
-              </w:rPr>
-              <w:t xml:space="preserve"> where s.id=</w:t>
+              <w:t xml:space="preserve"> bs where s.id=</w:t>
             </w:r>
             <w:proofErr w:type="spellStart"/>
             <w:r>
@@ -5032,7 +4970,6 @@
                 <w:color w:val="5B9BD5" w:themeColor="accent1"/>
                 <w:sz w:val="20"/>
               </w:rPr>
-              <w:lastRenderedPageBreak/>
               <w:t xml:space="preserve">select c.name ,count(*) from course </w:t>
             </w:r>
             <w:proofErr w:type="spellStart"/>
@@ -5159,7 +5096,16 @@
                 <w:color w:val="5B9BD5" w:themeColor="accent1"/>
                 <w:sz w:val="20"/>
               </w:rPr>
-              <w:t xml:space="preserve"> cm where c.id=</w:t>
+              <w:t xml:space="preserve"> cm where </w:t>
+            </w:r>
+            <w:r>
+              <w:rPr>
+                <w:rFonts w:ascii="Palatino Linotype" w:hAnsi="Palatino Linotype" w:cstheme="minorHAnsi"/>
+                <w:color w:val="5B9BD5" w:themeColor="accent1"/>
+                <w:sz w:val="20"/>
+              </w:rPr>
+              <w:lastRenderedPageBreak/>
+              <w:t>c.id=</w:t>
             </w:r>
             <w:proofErr w:type="spellStart"/>
             <w:r>
@@ -5245,27 +5191,7 @@
                 <w:sz w:val="20"/>
                 <w:szCs w:val="20"/>
               </w:rPr>
-              <w:t xml:space="preserve">Display the student </w:t>
-            </w:r>
-            <w:proofErr w:type="gramStart"/>
-            <w:r>
-              <w:rPr>
-                <w:rFonts w:ascii="Palatino Linotype" w:hAnsi="Palatino Linotype" w:cstheme="minorHAnsi"/>
-                <w:color w:val="000000" w:themeColor="text1"/>
-                <w:sz w:val="20"/>
-                <w:szCs w:val="20"/>
-              </w:rPr>
-              <w:t>detail who are</w:t>
-            </w:r>
-            <w:proofErr w:type="gramEnd"/>
-            <w:r>
-              <w:rPr>
-                <w:rFonts w:ascii="Palatino Linotype" w:hAnsi="Palatino Linotype" w:cstheme="minorHAnsi"/>
-                <w:color w:val="000000" w:themeColor="text1"/>
-                <w:sz w:val="20"/>
-                <w:szCs w:val="20"/>
-              </w:rPr>
-              <w:t xml:space="preserve"> ‘BE’ graduate.</w:t>
+              <w:t>Display the student detail who are ‘BE’ graduate.</w:t>
             </w:r>
           </w:p>
         </w:tc>
@@ -5923,27 +5849,7 @@
                 <w:sz w:val="20"/>
                 <w:szCs w:val="20"/>
               </w:rPr>
-              <w:t xml:space="preserve">Display all </w:t>
-            </w:r>
-            <w:proofErr w:type="gramStart"/>
-            <w:r>
-              <w:rPr>
-                <w:rFonts w:ascii="Palatino Linotype" w:hAnsi="Palatino Linotype" w:cstheme="minorHAnsi"/>
-                <w:color w:val="000000" w:themeColor="text1"/>
-                <w:sz w:val="20"/>
-                <w:szCs w:val="20"/>
-              </w:rPr>
-              <w:t>student</w:t>
-            </w:r>
-            <w:proofErr w:type="gramEnd"/>
-            <w:r>
-              <w:rPr>
-                <w:rFonts w:ascii="Palatino Linotype" w:hAnsi="Palatino Linotype" w:cstheme="minorHAnsi"/>
-                <w:color w:val="000000" w:themeColor="text1"/>
-                <w:sz w:val="20"/>
-                <w:szCs w:val="20"/>
-              </w:rPr>
-              <w:t xml:space="preserve"> who have taken admission in 6 months course.</w:t>
+              <w:t>Display all student who have taken admission in 6 months course.</w:t>
             </w:r>
           </w:p>
         </w:tc>
@@ -6062,25 +5968,7 @@
                 <w:color w:val="5B9BD5" w:themeColor="accent1"/>
                 <w:sz w:val="20"/>
               </w:rPr>
-              <w:t xml:space="preserve"> </w:t>
-            </w:r>
-            <w:proofErr w:type="spellStart"/>
-            <w:r>
-              <w:rPr>
-                <w:rFonts w:ascii="Palatino Linotype" w:hAnsi="Palatino Linotype" w:cstheme="minorHAnsi"/>
-                <w:color w:val="5B9BD5" w:themeColor="accent1"/>
-                <w:sz w:val="20"/>
-              </w:rPr>
-              <w:t>bs</w:t>
-            </w:r>
-            <w:proofErr w:type="spellEnd"/>
-            <w:r>
-              <w:rPr>
-                <w:rFonts w:ascii="Palatino Linotype" w:hAnsi="Palatino Linotype" w:cstheme="minorHAnsi"/>
-                <w:color w:val="5B9BD5" w:themeColor="accent1"/>
-                <w:sz w:val="20"/>
-              </w:rPr>
-              <w:t xml:space="preserve"> on s.id=</w:t>
+              <w:t xml:space="preserve"> bs on s.id=</w:t>
             </w:r>
             <w:proofErr w:type="spellStart"/>
             <w:r>
@@ -6260,25 +6148,7 @@
                 <w:color w:val="5B9BD5" w:themeColor="accent1"/>
                 <w:sz w:val="20"/>
               </w:rPr>
-              <w:t xml:space="preserve"> </w:t>
-            </w:r>
-            <w:proofErr w:type="spellStart"/>
-            <w:r>
-              <w:rPr>
-                <w:rFonts w:ascii="Palatino Linotype" w:hAnsi="Palatino Linotype" w:cstheme="minorHAnsi"/>
-                <w:color w:val="5B9BD5" w:themeColor="accent1"/>
-                <w:sz w:val="20"/>
-              </w:rPr>
-              <w:t>bs</w:t>
-            </w:r>
-            <w:proofErr w:type="spellEnd"/>
-            <w:r>
-              <w:rPr>
-                <w:rFonts w:ascii="Palatino Linotype" w:hAnsi="Palatino Linotype" w:cstheme="minorHAnsi"/>
-                <w:color w:val="5B9BD5" w:themeColor="accent1"/>
-                <w:sz w:val="20"/>
-              </w:rPr>
-              <w:t xml:space="preserve"> on s.id=</w:t>
+              <w:t xml:space="preserve"> bs on s.id=</w:t>
             </w:r>
             <w:proofErr w:type="spellStart"/>
             <w:r>
@@ -6449,31 +6319,7 @@
                 <w:sz w:val="20"/>
                 <w:szCs w:val="20"/>
               </w:rPr>
-              <w:t>', '</w:t>
-            </w:r>
-            <w:proofErr w:type="spellStart"/>
-            <w:r>
-              <w:rPr>
-                <w:rFonts w:ascii="Palatino Linotype" w:hAnsi="Palatino Linotype" w:cstheme="minorHAnsi"/>
-                <w:b/>
-                <w:bCs/>
-                <w:color w:val="000000" w:themeColor="text1"/>
-                <w:sz w:val="20"/>
-                <w:szCs w:val="20"/>
-              </w:rPr>
-              <w:t>Aadhaar</w:t>
-            </w:r>
-            <w:proofErr w:type="spellEnd"/>
-            <w:r>
-              <w:rPr>
-                <w:rFonts w:ascii="Palatino Linotype" w:hAnsi="Palatino Linotype" w:cstheme="minorHAnsi"/>
-                <w:b/>
-                <w:bCs/>
-                <w:color w:val="000000" w:themeColor="text1"/>
-                <w:sz w:val="20"/>
-                <w:szCs w:val="20"/>
-              </w:rPr>
-              <w:t>, Driving Licence, PAN, Voter ID, Passport, Debit, Credit'</w:t>
+              <w:t>', 'Aadhaar, Driving Licence, PAN, Voter ID, Passport, Debit, Credit'</w:t>
             </w:r>
           </w:p>
           <w:p>
@@ -6571,16 +6417,16 @@
                 <w:color w:val="5B9BD5" w:themeColor="accent1"/>
                 <w:sz w:val="20"/>
               </w:rPr>
-              <w:t xml:space="preserve">(sc.name) from student </w:t>
-            </w:r>
-            <w:proofErr w:type="spellStart"/>
-            <w:r>
-              <w:rPr>
-                <w:rFonts w:ascii="Palatino Linotype" w:hAnsi="Palatino Linotype" w:cstheme="minorHAnsi"/>
-                <w:color w:val="5B9BD5" w:themeColor="accent1"/>
-                <w:sz w:val="20"/>
-              </w:rPr>
-              <w:t>s,student_cards</w:t>
+              <w:t xml:space="preserve">(sc.name) from student s join </w:t>
+            </w:r>
+            <w:proofErr w:type="spellStart"/>
+            <w:r>
+              <w:rPr>
+                <w:rFonts w:ascii="Palatino Linotype" w:hAnsi="Palatino Linotype" w:cstheme="minorHAnsi"/>
+                <w:color w:val="5B9BD5" w:themeColor="accent1"/>
+                <w:sz w:val="20"/>
+              </w:rPr>
+              <w:t>student_cards</w:t>
             </w:r>
             <w:proofErr w:type="spellEnd"/>
             <w:r>
@@ -6607,7 +6453,7 @@
                 <w:color w:val="5B9BD5" w:themeColor="accent1"/>
                 <w:sz w:val="20"/>
               </w:rPr>
-              <w:t xml:space="preserve"> where s.id=</w:t>
+              <w:t xml:space="preserve"> on s.id=</w:t>
             </w:r>
             <w:proofErr w:type="spellStart"/>
             <w:r>
@@ -6625,25 +6471,7 @@
                 <w:color w:val="5B9BD5" w:themeColor="accent1"/>
                 <w:sz w:val="20"/>
               </w:rPr>
-              <w:t xml:space="preserve"> group by </w:t>
-            </w:r>
-            <w:proofErr w:type="spellStart"/>
-            <w:r>
-              <w:rPr>
-                <w:rFonts w:ascii="Palatino Linotype" w:hAnsi="Palatino Linotype" w:cstheme="minorHAnsi"/>
-                <w:color w:val="5B9BD5" w:themeColor="accent1"/>
-                <w:sz w:val="20"/>
-              </w:rPr>
-              <w:t>s.namefirst</w:t>
-            </w:r>
-            <w:proofErr w:type="spellEnd"/>
-            <w:r>
-              <w:rPr>
-                <w:rFonts w:ascii="Palatino Linotype" w:hAnsi="Palatino Linotype" w:cstheme="minorHAnsi"/>
-                <w:color w:val="5B9BD5" w:themeColor="accent1"/>
-                <w:sz w:val="20"/>
-              </w:rPr>
-              <w:t xml:space="preserve"> order by </w:t>
+              <w:t xml:space="preserve"> group by s.id order by </w:t>
             </w:r>
             <w:proofErr w:type="spellStart"/>
             <w:r>
@@ -6844,6 +6672,24 @@
                 <w:color w:val="5B9BD5" w:themeColor="accent1"/>
                 <w:sz w:val="20"/>
               </w:rPr>
+              <w:t xml:space="preserve"> bs join </w:t>
+            </w:r>
+            <w:proofErr w:type="spellStart"/>
+            <w:r>
+              <w:rPr>
+                <w:rFonts w:ascii="Palatino Linotype" w:hAnsi="Palatino Linotype" w:cstheme="minorHAnsi"/>
+                <w:color w:val="5B9BD5" w:themeColor="accent1"/>
+                <w:sz w:val="20"/>
+              </w:rPr>
+              <w:t>course_batches</w:t>
+            </w:r>
+            <w:proofErr w:type="spellEnd"/>
+            <w:r>
+              <w:rPr>
+                <w:rFonts w:ascii="Palatino Linotype" w:hAnsi="Palatino Linotype" w:cstheme="minorHAnsi"/>
+                <w:color w:val="5B9BD5" w:themeColor="accent1"/>
+                <w:sz w:val="20"/>
+              </w:rPr>
               <w:t xml:space="preserve"> </w:t>
             </w:r>
             <w:proofErr w:type="spellStart"/>
@@ -6853,42 +6699,6 @@
                 <w:color w:val="5B9BD5" w:themeColor="accent1"/>
                 <w:sz w:val="20"/>
               </w:rPr>
-              <w:t>bs</w:t>
-            </w:r>
-            <w:proofErr w:type="spellEnd"/>
-            <w:r>
-              <w:rPr>
-                <w:rFonts w:ascii="Palatino Linotype" w:hAnsi="Palatino Linotype" w:cstheme="minorHAnsi"/>
-                <w:color w:val="5B9BD5" w:themeColor="accent1"/>
-                <w:sz w:val="20"/>
-              </w:rPr>
-              <w:t xml:space="preserve"> join </w:t>
-            </w:r>
-            <w:proofErr w:type="spellStart"/>
-            <w:r>
-              <w:rPr>
-                <w:rFonts w:ascii="Palatino Linotype" w:hAnsi="Palatino Linotype" w:cstheme="minorHAnsi"/>
-                <w:color w:val="5B9BD5" w:themeColor="accent1"/>
-                <w:sz w:val="20"/>
-              </w:rPr>
-              <w:t>course_batches</w:t>
-            </w:r>
-            <w:proofErr w:type="spellEnd"/>
-            <w:r>
-              <w:rPr>
-                <w:rFonts w:ascii="Palatino Linotype" w:hAnsi="Palatino Linotype" w:cstheme="minorHAnsi"/>
-                <w:color w:val="5B9BD5" w:themeColor="accent1"/>
-                <w:sz w:val="20"/>
-              </w:rPr>
-              <w:t xml:space="preserve"> </w:t>
-            </w:r>
-            <w:proofErr w:type="spellStart"/>
-            <w:r>
-              <w:rPr>
-                <w:rFonts w:ascii="Palatino Linotype" w:hAnsi="Palatino Linotype" w:cstheme="minorHAnsi"/>
-                <w:color w:val="5B9BD5" w:themeColor="accent1"/>
-                <w:sz w:val="20"/>
-              </w:rPr>
               <w:t>cb</w:t>
             </w:r>
             <w:proofErr w:type="spellEnd"/>
@@ -6952,25 +6762,7 @@
                 <w:color w:val="5B9BD5" w:themeColor="accent1"/>
                 <w:sz w:val="20"/>
               </w:rPr>
-              <w:t xml:space="preserve"> group by </w:t>
-            </w:r>
-            <w:proofErr w:type="spellStart"/>
-            <w:r>
-              <w:rPr>
-                <w:rFonts w:ascii="Palatino Linotype" w:hAnsi="Palatino Linotype" w:cstheme="minorHAnsi"/>
-                <w:color w:val="5B9BD5" w:themeColor="accent1"/>
-                <w:sz w:val="20"/>
-              </w:rPr>
-              <w:t>namefirst</w:t>
-            </w:r>
-            <w:proofErr w:type="spellEnd"/>
-            <w:r>
-              <w:rPr>
-                <w:rFonts w:ascii="Palatino Linotype" w:hAnsi="Palatino Linotype" w:cstheme="minorHAnsi"/>
-                <w:color w:val="5B9BD5" w:themeColor="accent1"/>
-                <w:sz w:val="20"/>
-              </w:rPr>
-              <w:t>;</w:t>
+              <w:t xml:space="preserve"> group by s.id;</w:t>
             </w:r>
           </w:p>
         </w:tc>
@@ -7065,7 +6857,7 @@
 </file>
 
 <file path=word/endnotes.xml><?xml version="1.0" encoding="utf-8"?>
-<w:endnotes xmlns:wpc="http://schemas.microsoft.com/office/word/2010/wordprocessingCanvas" xmlns:mc="http://schemas.openxmlformats.org/markup-compatibility/2006" xmlns:o="urn:schemas-microsoft-com:office:office" xmlns:r="http://schemas.openxmlformats.org/officeDocument/2006/relationships" xmlns:m="http://schemas.openxmlformats.org/officeDocument/2006/math" xmlns:v="urn:schemas-microsoft-com:vml" xmlns:wp14="http://schemas.microsoft.com/office/word/2010/wordprocessingDrawing" xmlns:wp="http://schemas.openxmlformats.org/drawingml/2006/wordprocessingDrawing" xmlns:w10="urn:schemas-microsoft-com:office:word" xmlns:w="http://schemas.openxmlformats.org/wordprocessingml/2006/main" xmlns:w14="http://schemas.microsoft.com/office/word/2010/wordml" xmlns:wpg="http://schemas.microsoft.com/office/word/2010/wordprocessingGroup" xmlns:wpi="http://schemas.microsoft.com/office/word/2010/wordprocessingInk" xmlns:wne="http://schemas.microsoft.com/office/word/2006/wordml" xmlns:wps="http://schemas.microsoft.com/office/word/2010/wordprocessingShape" mc:Ignorable="w14 wp14">
+<w:endnotes xmlns:wpc="http://schemas.microsoft.com/office/word/2010/wordprocessingCanvas" xmlns:cx="http://schemas.microsoft.com/office/drawing/2014/chartex" xmlns:cx1="http://schemas.microsoft.com/office/drawing/2015/9/8/chartex" xmlns:cx2="http://schemas.microsoft.com/office/drawing/2015/10/21/chartex" xmlns:cx3="http://schemas.microsoft.com/office/drawing/2016/5/9/chartex" xmlns:cx4="http://schemas.microsoft.com/office/drawing/2016/5/10/chartex" xmlns:cx5="http://schemas.microsoft.com/office/drawing/2016/5/11/chartex" xmlns:cx6="http://schemas.microsoft.com/office/drawing/2016/5/12/chartex" xmlns:cx7="http://schemas.microsoft.com/office/drawing/2016/5/13/chartex" xmlns:cx8="http://schemas.microsoft.com/office/drawing/2016/5/14/chartex" xmlns:mc="http://schemas.openxmlformats.org/markup-compatibility/2006" xmlns:aink="http://schemas.microsoft.com/office/drawing/2016/ink" xmlns:am3d="http://schemas.microsoft.com/office/drawing/2017/model3d" xmlns:o="urn:schemas-microsoft-com:office:office" xmlns:oel="http://schemas.microsoft.com/office/2019/extlst" xmlns:r="http://schemas.openxmlformats.org/officeDocument/2006/relationships" xmlns:m="http://schemas.openxmlformats.org/officeDocument/2006/math" xmlns:v="urn:schemas-microsoft-com:vml" xmlns:wp14="http://schemas.microsoft.com/office/word/2010/wordprocessingDrawing" xmlns:wp="http://schemas.openxmlformats.org/drawingml/2006/wordprocessingDrawing" xmlns:w10="urn:schemas-microsoft-com:office:word" xmlns:w="http://schemas.openxmlformats.org/wordprocessingml/2006/main" xmlns:w14="http://schemas.microsoft.com/office/word/2010/wordml" xmlns:w15="http://schemas.microsoft.com/office/word/2012/wordml" xmlns:w16cex="http://schemas.microsoft.com/office/word/2018/wordml/cex" xmlns:w16cid="http://schemas.microsoft.com/office/word/2016/wordml/cid" xmlns:w16="http://schemas.microsoft.com/office/word/2018/wordml" xmlns:w16sdtdh="http://schemas.microsoft.com/office/word/2020/wordml/sdtdatahash" xmlns:w16se="http://schemas.microsoft.com/office/word/2015/wordml/symex" xmlns:wpg="http://schemas.microsoft.com/office/word/2010/wordprocessingGroup" xmlns:wpi="http://schemas.microsoft.com/office/word/2010/wordprocessingInk" xmlns:wne="http://schemas.microsoft.com/office/word/2006/wordml" xmlns:wps="http://schemas.microsoft.com/office/word/2010/wordprocessingShape" mc:Ignorable="w14 w15 w16se w16cid w16 w16cex w16sdtdh wp14">
   <w:endnote w:type="separator" w:id="-1">
     <w:p>
       <w:pPr>
@@ -7090,7 +6882,7 @@
 </file>
 
 <file path=word/footnotes.xml><?xml version="1.0" encoding="utf-8"?>
-<w:footnotes xmlns:wpc="http://schemas.microsoft.com/office/word/2010/wordprocessingCanvas" xmlns:mc="http://schemas.openxmlformats.org/markup-compatibility/2006" xmlns:o="urn:schemas-microsoft-com:office:office" xmlns:r="http://schemas.openxmlformats.org/officeDocument/2006/relationships" xmlns:m="http://schemas.openxmlformats.org/officeDocument/2006/math" xmlns:v="urn:schemas-microsoft-com:vml" xmlns:wp14="http://schemas.microsoft.com/office/word/2010/wordprocessingDrawing" xmlns:wp="http://schemas.openxmlformats.org/drawingml/2006/wordprocessingDrawing" xmlns:w10="urn:schemas-microsoft-com:office:word" xmlns:w="http://schemas.openxmlformats.org/wordprocessingml/2006/main" xmlns:w14="http://schemas.microsoft.com/office/word/2010/wordml" xmlns:wpg="http://schemas.microsoft.com/office/word/2010/wordprocessingGroup" xmlns:wpi="http://schemas.microsoft.com/office/word/2010/wordprocessingInk" xmlns:wne="http://schemas.microsoft.com/office/word/2006/wordml" xmlns:wps="http://schemas.microsoft.com/office/word/2010/wordprocessingShape" mc:Ignorable="w14 wp14">
+<w:footnotes xmlns:wpc="http://schemas.microsoft.com/office/word/2010/wordprocessingCanvas" xmlns:cx="http://schemas.microsoft.com/office/drawing/2014/chartex" xmlns:cx1="http://schemas.microsoft.com/office/drawing/2015/9/8/chartex" xmlns:cx2="http://schemas.microsoft.com/office/drawing/2015/10/21/chartex" xmlns:cx3="http://schemas.microsoft.com/office/drawing/2016/5/9/chartex" xmlns:cx4="http://schemas.microsoft.com/office/drawing/2016/5/10/chartex" xmlns:cx5="http://schemas.microsoft.com/office/drawing/2016/5/11/chartex" xmlns:cx6="http://schemas.microsoft.com/office/drawing/2016/5/12/chartex" xmlns:cx7="http://schemas.microsoft.com/office/drawing/2016/5/13/chartex" xmlns:cx8="http://schemas.microsoft.com/office/drawing/2016/5/14/chartex" xmlns:mc="http://schemas.openxmlformats.org/markup-compatibility/2006" xmlns:aink="http://schemas.microsoft.com/office/drawing/2016/ink" xmlns:am3d="http://schemas.microsoft.com/office/drawing/2017/model3d" xmlns:o="urn:schemas-microsoft-com:office:office" xmlns:oel="http://schemas.microsoft.com/office/2019/extlst" xmlns:r="http://schemas.openxmlformats.org/officeDocument/2006/relationships" xmlns:m="http://schemas.openxmlformats.org/officeDocument/2006/math" xmlns:v="urn:schemas-microsoft-com:vml" xmlns:wp14="http://schemas.microsoft.com/office/word/2010/wordprocessingDrawing" xmlns:wp="http://schemas.openxmlformats.org/drawingml/2006/wordprocessingDrawing" xmlns:w10="urn:schemas-microsoft-com:office:word" xmlns:w="http://schemas.openxmlformats.org/wordprocessingml/2006/main" xmlns:w14="http://schemas.microsoft.com/office/word/2010/wordml" xmlns:w15="http://schemas.microsoft.com/office/word/2012/wordml" xmlns:w16cex="http://schemas.microsoft.com/office/word/2018/wordml/cex" xmlns:w16cid="http://schemas.microsoft.com/office/word/2016/wordml/cid" xmlns:w16="http://schemas.microsoft.com/office/word/2018/wordml" xmlns:w16sdtdh="http://schemas.microsoft.com/office/word/2020/wordml/sdtdatahash" xmlns:w16se="http://schemas.microsoft.com/office/word/2015/wordml/symex" xmlns:wpg="http://schemas.microsoft.com/office/word/2010/wordprocessingGroup" xmlns:wpi="http://schemas.microsoft.com/office/word/2010/wordprocessingInk" xmlns:wne="http://schemas.microsoft.com/office/word/2006/wordml" xmlns:wps="http://schemas.microsoft.com/office/word/2010/wordprocessingShape" mc:Ignorable="w14 w15 w16se w16cid w16 w16cex w16sdtdh wp14">
   <w:footnote w:type="separator" w:id="-1">
     <w:p>
       <w:pPr>
@@ -7115,8 +6907,8 @@
 </file>
 
 <file path=word/numbering.xml><?xml version="1.0" encoding="utf-8"?>
-<w:numbering xmlns:wpc="http://schemas.microsoft.com/office/word/2010/wordprocessingCanvas" xmlns:mc="http://schemas.openxmlformats.org/markup-compatibility/2006" xmlns:o="urn:schemas-microsoft-com:office:office" xmlns:r="http://schemas.openxmlformats.org/officeDocument/2006/relationships" xmlns:m="http://schemas.openxmlformats.org/officeDocument/2006/math" xmlns:v="urn:schemas-microsoft-com:vml" xmlns:wp14="http://schemas.microsoft.com/office/word/2010/wordprocessingDrawing" xmlns:wp="http://schemas.openxmlformats.org/drawingml/2006/wordprocessingDrawing" xmlns:w10="urn:schemas-microsoft-com:office:word" xmlns:w="http://schemas.openxmlformats.org/wordprocessingml/2006/main" xmlns:w14="http://schemas.microsoft.com/office/word/2010/wordml" xmlns:wpg="http://schemas.microsoft.com/office/word/2010/wordprocessingGroup" xmlns:wpi="http://schemas.microsoft.com/office/word/2010/wordprocessingInk" xmlns:wne="http://schemas.microsoft.com/office/word/2006/wordml" xmlns:wps="http://schemas.microsoft.com/office/word/2010/wordprocessingShape" mc:Ignorable="w14 wp14">
-  <w:abstractNum w:abstractNumId="0">
+<w:numbering xmlns:wpc="http://schemas.microsoft.com/office/word/2010/wordprocessingCanvas" xmlns:cx="http://schemas.microsoft.com/office/drawing/2014/chartex" xmlns:cx1="http://schemas.microsoft.com/office/drawing/2015/9/8/chartex" xmlns:cx2="http://schemas.microsoft.com/office/drawing/2015/10/21/chartex" xmlns:cx3="http://schemas.microsoft.com/office/drawing/2016/5/9/chartex" xmlns:cx4="http://schemas.microsoft.com/office/drawing/2016/5/10/chartex" xmlns:cx5="http://schemas.microsoft.com/office/drawing/2016/5/11/chartex" xmlns:cx6="http://schemas.microsoft.com/office/drawing/2016/5/12/chartex" xmlns:cx7="http://schemas.microsoft.com/office/drawing/2016/5/13/chartex" xmlns:cx8="http://schemas.microsoft.com/office/drawing/2016/5/14/chartex" xmlns:mc="http://schemas.openxmlformats.org/markup-compatibility/2006" xmlns:aink="http://schemas.microsoft.com/office/drawing/2016/ink" xmlns:am3d="http://schemas.microsoft.com/office/drawing/2017/model3d" xmlns:o="urn:schemas-microsoft-com:office:office" xmlns:oel="http://schemas.microsoft.com/office/2019/extlst" xmlns:r="http://schemas.openxmlformats.org/officeDocument/2006/relationships" xmlns:m="http://schemas.openxmlformats.org/officeDocument/2006/math" xmlns:v="urn:schemas-microsoft-com:vml" xmlns:wp14="http://schemas.microsoft.com/office/word/2010/wordprocessingDrawing" xmlns:wp="http://schemas.openxmlformats.org/drawingml/2006/wordprocessingDrawing" xmlns:w10="urn:schemas-microsoft-com:office:word" xmlns:w="http://schemas.openxmlformats.org/wordprocessingml/2006/main" xmlns:w14="http://schemas.microsoft.com/office/word/2010/wordml" xmlns:w15="http://schemas.microsoft.com/office/word/2012/wordml" xmlns:w16cex="http://schemas.microsoft.com/office/word/2018/wordml/cex" xmlns:w16cid="http://schemas.microsoft.com/office/word/2016/wordml/cid" xmlns:w16="http://schemas.microsoft.com/office/word/2018/wordml" xmlns:w16sdtdh="http://schemas.microsoft.com/office/word/2020/wordml/sdtdatahash" xmlns:w16se="http://schemas.microsoft.com/office/word/2015/wordml/symex" xmlns:wpg="http://schemas.microsoft.com/office/word/2010/wordprocessingGroup" xmlns:wpi="http://schemas.microsoft.com/office/word/2010/wordprocessingInk" xmlns:wne="http://schemas.microsoft.com/office/word/2006/wordml" xmlns:wps="http://schemas.microsoft.com/office/word/2010/wordprocessingShape" mc:Ignorable="w14 w15 w16se w16cid w16 w16cex w16sdtdh wp14">
+  <w:abstractNum w:abstractNumId="0" w15:restartNumberingAfterBreak="0">
     <w:nsid w:val="008E73E0"/>
     <w:multiLevelType w:val="hybridMultilevel"/>
     <w:tmpl w:val="22881BCC"/>
@@ -7205,7 +6997,7 @@
       </w:pPr>
     </w:lvl>
   </w:abstractNum>
-  <w:abstractNum w:abstractNumId="1">
+  <w:abstractNum w:abstractNumId="1" w15:restartNumberingAfterBreak="0">
     <w:nsid w:val="05CA539B"/>
     <w:multiLevelType w:val="hybridMultilevel"/>
     <w:tmpl w:val="BF4AF1EE"/>
@@ -7295,7 +7087,7 @@
       </w:pPr>
     </w:lvl>
   </w:abstractNum>
-  <w:abstractNum w:abstractNumId="2">
+  <w:abstractNum w:abstractNumId="2" w15:restartNumberingAfterBreak="0">
     <w:nsid w:val="08B36F84"/>
     <w:multiLevelType w:val="hybridMultilevel"/>
     <w:tmpl w:val="F1C6027E"/>
@@ -7408,7 +7200,7 @@
       </w:rPr>
     </w:lvl>
   </w:abstractNum>
-  <w:abstractNum w:abstractNumId="3">
+  <w:abstractNum w:abstractNumId="3" w15:restartNumberingAfterBreak="0">
     <w:nsid w:val="08E43757"/>
     <w:multiLevelType w:val="hybridMultilevel"/>
     <w:tmpl w:val="9D1A55D2"/>
@@ -7494,7 +7286,7 @@
       </w:pPr>
     </w:lvl>
   </w:abstractNum>
-  <w:abstractNum w:abstractNumId="4">
+  <w:abstractNum w:abstractNumId="4" w15:restartNumberingAfterBreak="0">
     <w:nsid w:val="0F350E12"/>
     <w:multiLevelType w:val="multilevel"/>
     <w:tmpl w:val="16401D92"/>
@@ -7607,7 +7399,7 @@
       </w:rPr>
     </w:lvl>
   </w:abstractNum>
-  <w:abstractNum w:abstractNumId="5">
+  <w:abstractNum w:abstractNumId="5" w15:restartNumberingAfterBreak="0">
     <w:nsid w:val="1674023A"/>
     <w:multiLevelType w:val="hybridMultilevel"/>
     <w:tmpl w:val="8D36D562"/>
@@ -7697,7 +7489,7 @@
       </w:pPr>
     </w:lvl>
   </w:abstractNum>
-  <w:abstractNum w:abstractNumId="6">
+  <w:abstractNum w:abstractNumId="6" w15:restartNumberingAfterBreak="0">
     <w:nsid w:val="1FBF147D"/>
     <w:multiLevelType w:val="hybridMultilevel"/>
     <w:tmpl w:val="56F68AE8"/>
@@ -7783,7 +7575,7 @@
       </w:pPr>
     </w:lvl>
   </w:abstractNum>
-  <w:abstractNum w:abstractNumId="7">
+  <w:abstractNum w:abstractNumId="7" w15:restartNumberingAfterBreak="0">
     <w:nsid w:val="2B290A23"/>
     <w:multiLevelType w:val="multilevel"/>
     <w:tmpl w:val="177AF180"/>
@@ -7887,7 +7679,7 @@
       </w:rPr>
     </w:lvl>
   </w:abstractNum>
-  <w:abstractNum w:abstractNumId="8">
+  <w:abstractNum w:abstractNumId="8" w15:restartNumberingAfterBreak="0">
     <w:nsid w:val="2B7A0FCA"/>
     <w:multiLevelType w:val="hybridMultilevel"/>
     <w:tmpl w:val="935223D0"/>
@@ -7977,7 +7769,7 @@
       </w:pPr>
     </w:lvl>
   </w:abstractNum>
-  <w:abstractNum w:abstractNumId="9">
+  <w:abstractNum w:abstractNumId="9" w15:restartNumberingAfterBreak="0">
     <w:nsid w:val="3C6001D0"/>
     <w:multiLevelType w:val="hybridMultilevel"/>
     <w:tmpl w:val="DEE81390"/>
@@ -8063,7 +7855,7 @@
       </w:pPr>
     </w:lvl>
   </w:abstractNum>
-  <w:abstractNum w:abstractNumId="10">
+  <w:abstractNum w:abstractNumId="10" w15:restartNumberingAfterBreak="0">
     <w:nsid w:val="44250CA8"/>
     <w:multiLevelType w:val="hybridMultilevel"/>
     <w:tmpl w:val="AA54CD3E"/>
@@ -8152,7 +7944,7 @@
       </w:pPr>
     </w:lvl>
   </w:abstractNum>
-  <w:abstractNum w:abstractNumId="11">
+  <w:abstractNum w:abstractNumId="11" w15:restartNumberingAfterBreak="0">
     <w:nsid w:val="4A8B065D"/>
     <w:multiLevelType w:val="hybridMultilevel"/>
     <w:tmpl w:val="7B82B37A"/>
@@ -8238,7 +8030,7 @@
       </w:pPr>
     </w:lvl>
   </w:abstractNum>
-  <w:abstractNum w:abstractNumId="12">
+  <w:abstractNum w:abstractNumId="12" w15:restartNumberingAfterBreak="0">
     <w:nsid w:val="575A6379"/>
     <w:multiLevelType w:val="hybridMultilevel"/>
     <w:tmpl w:val="ED2071CA"/>
@@ -8327,7 +8119,7 @@
       </w:pPr>
     </w:lvl>
   </w:abstractNum>
-  <w:abstractNum w:abstractNumId="13">
+  <w:abstractNum w:abstractNumId="13" w15:restartNumberingAfterBreak="0">
     <w:nsid w:val="63DB189F"/>
     <w:multiLevelType w:val="hybridMultilevel"/>
     <w:tmpl w:val="6EB47CA8"/>
@@ -8413,7 +8205,7 @@
       </w:pPr>
     </w:lvl>
   </w:abstractNum>
-  <w:abstractNum w:abstractNumId="14">
+  <w:abstractNum w:abstractNumId="14" w15:restartNumberingAfterBreak="0">
     <w:nsid w:val="6A4105AA"/>
     <w:multiLevelType w:val="hybridMultilevel"/>
     <w:tmpl w:val="777C65D8"/>
@@ -8503,7 +8295,7 @@
       </w:pPr>
     </w:lvl>
   </w:abstractNum>
-  <w:abstractNum w:abstractNumId="15">
+  <w:abstractNum w:abstractNumId="15" w15:restartNumberingAfterBreak="0">
     <w:nsid w:val="6D510F80"/>
     <w:multiLevelType w:val="hybridMultilevel"/>
     <w:tmpl w:val="8A14CAEC"/>
@@ -8592,7 +8384,7 @@
       </w:pPr>
     </w:lvl>
   </w:abstractNum>
-  <w:abstractNum w:abstractNumId="16">
+  <w:abstractNum w:abstractNumId="16" w15:restartNumberingAfterBreak="0">
     <w:nsid w:val="77F37001"/>
     <w:multiLevelType w:val="hybridMultilevel"/>
     <w:tmpl w:val="59441FA2"/>
@@ -8678,7 +8470,7 @@
       </w:pPr>
     </w:lvl>
   </w:abstractNum>
-  <w:abstractNum w:abstractNumId="17">
+  <w:abstractNum w:abstractNumId="17" w15:restartNumberingAfterBreak="0">
     <w:nsid w:val="793F4A8A"/>
     <w:multiLevelType w:val="hybridMultilevel"/>
     <w:tmpl w:val="8716FB74"/>
@@ -8794,7 +8586,7 @@
       </w:pPr>
     </w:lvl>
   </w:abstractNum>
-  <w:abstractNum w:abstractNumId="18">
+  <w:abstractNum w:abstractNumId="18" w15:restartNumberingAfterBreak="0">
     <w:nsid w:val="7E6F46FD"/>
     <w:multiLevelType w:val="hybridMultilevel"/>
     <w:tmpl w:val="D51E5CB2"/>
@@ -8883,68 +8675,68 @@
       </w:pPr>
     </w:lvl>
   </w:abstractNum>
-  <w:num w:numId="1">
+  <w:num w:numId="1" w16cid:durableId="224026455">
     <w:abstractNumId w:val="14"/>
   </w:num>
-  <w:num w:numId="2">
+  <w:num w:numId="2" w16cid:durableId="2048950190">
     <w:abstractNumId w:val="7"/>
   </w:num>
-  <w:num w:numId="3">
+  <w:num w:numId="3" w16cid:durableId="860440403">
     <w:abstractNumId w:val="4"/>
   </w:num>
-  <w:num w:numId="4">
+  <w:num w:numId="4" w16cid:durableId="996229448">
     <w:abstractNumId w:val="13"/>
   </w:num>
-  <w:num w:numId="5">
+  <w:num w:numId="5" w16cid:durableId="252518726">
     <w:abstractNumId w:val="6"/>
   </w:num>
-  <w:num w:numId="6">
+  <w:num w:numId="6" w16cid:durableId="942684397">
     <w:abstractNumId w:val="3"/>
   </w:num>
-  <w:num w:numId="7">
+  <w:num w:numId="7" w16cid:durableId="2076853183">
     <w:abstractNumId w:val="9"/>
   </w:num>
-  <w:num w:numId="8">
+  <w:num w:numId="8" w16cid:durableId="951284280">
     <w:abstractNumId w:val="12"/>
   </w:num>
-  <w:num w:numId="9">
+  <w:num w:numId="9" w16cid:durableId="1486051513">
     <w:abstractNumId w:val="2"/>
   </w:num>
-  <w:num w:numId="10">
+  <w:num w:numId="10" w16cid:durableId="797333056">
     <w:abstractNumId w:val="8"/>
   </w:num>
-  <w:num w:numId="11">
+  <w:num w:numId="11" w16cid:durableId="766734049">
     <w:abstractNumId w:val="17"/>
   </w:num>
-  <w:num w:numId="12">
+  <w:num w:numId="12" w16cid:durableId="1170830098">
     <w:abstractNumId w:val="16"/>
   </w:num>
-  <w:num w:numId="13">
+  <w:num w:numId="13" w16cid:durableId="1883713478">
     <w:abstractNumId w:val="15"/>
   </w:num>
-  <w:num w:numId="14">
+  <w:num w:numId="14" w16cid:durableId="1530072864">
     <w:abstractNumId w:val="18"/>
   </w:num>
-  <w:num w:numId="15">
+  <w:num w:numId="15" w16cid:durableId="1167137521">
     <w:abstractNumId w:val="11"/>
   </w:num>
-  <w:num w:numId="16">
+  <w:num w:numId="16" w16cid:durableId="878054475">
     <w:abstractNumId w:val="0"/>
   </w:num>
-  <w:num w:numId="17">
+  <w:num w:numId="17" w16cid:durableId="1976177803">
     <w:abstractNumId w:val="10"/>
   </w:num>
-  <w:num w:numId="18">
+  <w:num w:numId="18" w16cid:durableId="2031250286">
     <w:abstractNumId w:val="1"/>
   </w:num>
-  <w:num w:numId="19">
+  <w:num w:numId="19" w16cid:durableId="1134834264">
     <w:abstractNumId w:val="5"/>
   </w:num>
 </w:numbering>
 </file>
 
 <file path=word/styles.xml><?xml version="1.0" encoding="utf-8"?>
-<w:styles xmlns:mc="http://schemas.openxmlformats.org/markup-compatibility/2006" xmlns:r="http://schemas.openxmlformats.org/officeDocument/2006/relationships" xmlns:w="http://schemas.openxmlformats.org/wordprocessingml/2006/main" xmlns:w14="http://schemas.microsoft.com/office/word/2010/wordml" mc:Ignorable="w14">
+<w:styles xmlns:mc="http://schemas.openxmlformats.org/markup-compatibility/2006" xmlns:r="http://schemas.openxmlformats.org/officeDocument/2006/relationships" xmlns:w="http://schemas.openxmlformats.org/wordprocessingml/2006/main" xmlns:w14="http://schemas.microsoft.com/office/word/2010/wordml" xmlns:w15="http://schemas.microsoft.com/office/word/2012/wordml" xmlns:w16cex="http://schemas.microsoft.com/office/word/2018/wordml/cex" xmlns:w16cid="http://schemas.microsoft.com/office/word/2016/wordml/cid" xmlns:w16="http://schemas.microsoft.com/office/word/2018/wordml" xmlns:w16sdtdh="http://schemas.microsoft.com/office/word/2020/wordml/sdtdatahash" xmlns:w16se="http://schemas.microsoft.com/office/word/2015/wordml/symex" mc:Ignorable="w14 w15 w16se w16cid w16 w16cex w16sdtdh">
   <w:docDefaults>
     <w:rPrDefault>
       <w:rPr>
@@ -8960,144 +8752,383 @@
       </w:pPr>
     </w:pPrDefault>
   </w:docDefaults>
-  <w:latentStyles w:defLockedState="0" w:defUIPriority="99" w:defSemiHidden="1" w:defUnhideWhenUsed="1" w:defQFormat="0" w:count="267">
-    <w:lsdException w:name="Normal" w:semiHidden="0" w:uiPriority="0" w:unhideWhenUsed="0" w:qFormat="1"/>
-    <w:lsdException w:name="heading 1" w:semiHidden="0" w:uiPriority="9" w:unhideWhenUsed="0" w:qFormat="1"/>
-    <w:lsdException w:name="heading 2" w:uiPriority="9" w:qFormat="1"/>
-    <w:lsdException w:name="heading 3" w:uiPriority="9" w:qFormat="1"/>
-    <w:lsdException w:name="heading 4" w:uiPriority="9" w:qFormat="1"/>
-    <w:lsdException w:name="heading 5" w:uiPriority="9" w:qFormat="1"/>
-    <w:lsdException w:name="heading 6" w:uiPriority="9" w:qFormat="1"/>
-    <w:lsdException w:name="heading 7" w:uiPriority="9" w:qFormat="1"/>
-    <w:lsdException w:name="heading 8" w:uiPriority="9" w:qFormat="1"/>
-    <w:lsdException w:name="heading 9" w:uiPriority="9" w:qFormat="1"/>
-    <w:lsdException w:name="toc 1" w:uiPriority="39"/>
-    <w:lsdException w:name="toc 2" w:uiPriority="39"/>
-    <w:lsdException w:name="toc 3" w:uiPriority="39"/>
-    <w:lsdException w:name="toc 4" w:uiPriority="39"/>
-    <w:lsdException w:name="toc 5" w:uiPriority="39"/>
-    <w:lsdException w:name="toc 6" w:uiPriority="39"/>
-    <w:lsdException w:name="toc 7" w:uiPriority="39"/>
-    <w:lsdException w:name="toc 8" w:uiPriority="39"/>
-    <w:lsdException w:name="toc 9" w:uiPriority="39"/>
-    <w:lsdException w:name="caption" w:uiPriority="35" w:qFormat="1"/>
-    <w:lsdException w:name="Title" w:semiHidden="0" w:uiPriority="10" w:unhideWhenUsed="0" w:qFormat="1"/>
-    <w:lsdException w:name="Default Paragraph Font" w:uiPriority="1"/>
-    <w:lsdException w:name="Subtitle" w:semiHidden="0" w:uiPriority="11" w:unhideWhenUsed="0" w:qFormat="1"/>
-    <w:lsdException w:name="Strong" w:semiHidden="0" w:uiPriority="22" w:unhideWhenUsed="0" w:qFormat="1"/>
-    <w:lsdException w:name="Emphasis" w:semiHidden="0" w:uiPriority="20" w:unhideWhenUsed="0" w:qFormat="1"/>
-    <w:lsdException w:name="Table Grid" w:semiHidden="0" w:uiPriority="39" w:unhideWhenUsed="0"/>
-    <w:lsdException w:name="Placeholder Text" w:unhideWhenUsed="0"/>
-    <w:lsdException w:name="No Spacing" w:semiHidden="0" w:uiPriority="1" w:unhideWhenUsed="0" w:qFormat="1"/>
-    <w:lsdException w:name="Light Shading" w:semiHidden="0" w:uiPriority="60" w:unhideWhenUsed="0"/>
-    <w:lsdException w:name="Light List" w:semiHidden="0" w:uiPriority="61" w:unhideWhenUsed="0"/>
-    <w:lsdException w:name="Light Grid" w:semiHidden="0" w:uiPriority="62" w:unhideWhenUsed="0"/>
-    <w:lsdException w:name="Medium Shading 1" w:semiHidden="0" w:uiPriority="63" w:unhideWhenUsed="0"/>
-    <w:lsdException w:name="Medium Shading 2" w:semiHidden="0" w:uiPriority="64" w:unhideWhenUsed="0"/>
-    <w:lsdException w:name="Medium List 1" w:semiHidden="0" w:uiPriority="65" w:unhideWhenUsed="0"/>
-    <w:lsdException w:name="Medium List 2" w:semiHidden="0" w:uiPriority="66" w:unhideWhenUsed="0"/>
-    <w:lsdException w:name="Medium Grid 1" w:semiHidden="0" w:uiPriority="67" w:unhideWhenUsed="0"/>
-    <w:lsdException w:name="Medium Grid 2" w:semiHidden="0" w:uiPriority="68" w:unhideWhenUsed="0"/>
-    <w:lsdException w:name="Medium Grid 3" w:semiHidden="0" w:uiPriority="69" w:unhideWhenUsed="0"/>
-    <w:lsdException w:name="Dark List" w:semiHidden="0" w:uiPriority="70" w:unhideWhenUsed="0"/>
-    <w:lsdException w:name="Colorful Shading" w:semiHidden="0" w:uiPriority="71" w:unhideWhenUsed="0"/>
-    <w:lsdException w:name="Colorful List" w:semiHidden="0" w:uiPriority="72" w:unhideWhenUsed="0"/>
-    <w:lsdException w:name="Colorful Grid" w:semiHidden="0" w:uiPriority="73" w:unhideWhenUsed="0"/>
-    <w:lsdException w:name="Light Shading Accent 1" w:semiHidden="0" w:uiPriority="60" w:unhideWhenUsed="0"/>
-    <w:lsdException w:name="Light List Accent 1" w:semiHidden="0" w:uiPriority="61" w:unhideWhenUsed="0"/>
-    <w:lsdException w:name="Light Grid Accent 1" w:semiHidden="0" w:uiPriority="62" w:unhideWhenUsed="0"/>
-    <w:lsdException w:name="Medium Shading 1 Accent 1" w:semiHidden="0" w:uiPriority="63" w:unhideWhenUsed="0"/>
-    <w:lsdException w:name="Medium Shading 2 Accent 1" w:semiHidden="0" w:uiPriority="64" w:unhideWhenUsed="0"/>
-    <w:lsdException w:name="Medium List 1 Accent 1" w:semiHidden="0" w:uiPriority="65" w:unhideWhenUsed="0"/>
-    <w:lsdException w:name="Revision" w:unhideWhenUsed="0"/>
-    <w:lsdException w:name="List Paragraph" w:semiHidden="0" w:uiPriority="34" w:unhideWhenUsed="0" w:qFormat="1"/>
-    <w:lsdException w:name="Quote" w:semiHidden="0" w:uiPriority="29" w:unhideWhenUsed="0" w:qFormat="1"/>
-    <w:lsdException w:name="Intense Quote" w:semiHidden="0" w:uiPriority="30" w:unhideWhenUsed="0" w:qFormat="1"/>
-    <w:lsdException w:name="Medium List 2 Accent 1" w:semiHidden="0" w:uiPriority="66" w:unhideWhenUsed="0"/>
-    <w:lsdException w:name="Medium Grid 1 Accent 1" w:semiHidden="0" w:uiPriority="67" w:unhideWhenUsed="0"/>
-    <w:lsdException w:name="Medium Grid 2 Accent 1" w:semiHidden="0" w:uiPriority="68" w:unhideWhenUsed="0"/>
-    <w:lsdException w:name="Medium Grid 3 Accent 1" w:semiHidden="0" w:uiPriority="69" w:unhideWhenUsed="0"/>
-    <w:lsdException w:name="Dark List Accent 1" w:semiHidden="0" w:uiPriority="70" w:unhideWhenUsed="0"/>
-    <w:lsdException w:name="Colorful Shading Accent 1" w:semiHidden="0" w:uiPriority="71" w:unhideWhenUsed="0"/>
-    <w:lsdException w:name="Colorful List Accent 1" w:semiHidden="0" w:uiPriority="72" w:unhideWhenUsed="0"/>
-    <w:lsdException w:name="Colorful Grid Accent 1" w:semiHidden="0" w:uiPriority="73" w:unhideWhenUsed="0"/>
-    <w:lsdException w:name="Light Shading Accent 2" w:semiHidden="0" w:uiPriority="60" w:unhideWhenUsed="0"/>
-    <w:lsdException w:name="Light List Accent 2" w:semiHidden="0" w:uiPriority="61" w:unhideWhenUsed="0"/>
-    <w:lsdException w:name="Light Grid Accent 2" w:semiHidden="0" w:uiPriority="62" w:unhideWhenUsed="0"/>
-    <w:lsdException w:name="Medium Shading 1 Accent 2" w:semiHidden="0" w:uiPriority="63" w:unhideWhenUsed="0"/>
-    <w:lsdException w:name="Medium Shading 2 Accent 2" w:semiHidden="0" w:uiPriority="64" w:unhideWhenUsed="0"/>
-    <w:lsdException w:name="Medium List 1 Accent 2" w:semiHidden="0" w:uiPriority="65" w:unhideWhenUsed="0"/>
-    <w:lsdException w:name="Medium List 2 Accent 2" w:semiHidden="0" w:uiPriority="66" w:unhideWhenUsed="0"/>
-    <w:lsdException w:name="Medium Grid 1 Accent 2" w:semiHidden="0" w:uiPriority="67" w:unhideWhenUsed="0"/>
-    <w:lsdException w:name="Medium Grid 2 Accent 2" w:semiHidden="0" w:uiPriority="68" w:unhideWhenUsed="0"/>
-    <w:lsdException w:name="Medium Grid 3 Accent 2" w:semiHidden="0" w:uiPriority="69" w:unhideWhenUsed="0"/>
-    <w:lsdException w:name="Dark List Accent 2" w:semiHidden="0" w:uiPriority="70" w:unhideWhenUsed="0"/>
-    <w:lsdException w:name="Colorful Shading Accent 2" w:semiHidden="0" w:uiPriority="71" w:unhideWhenUsed="0"/>
-    <w:lsdException w:name="Colorful List Accent 2" w:semiHidden="0" w:uiPriority="72" w:unhideWhenUsed="0"/>
-    <w:lsdException w:name="Colorful Grid Accent 2" w:semiHidden="0" w:uiPriority="73" w:unhideWhenUsed="0"/>
-    <w:lsdException w:name="Light Shading Accent 3" w:semiHidden="0" w:uiPriority="60" w:unhideWhenUsed="0"/>
-    <w:lsdException w:name="Light List Accent 3" w:semiHidden="0" w:uiPriority="61" w:unhideWhenUsed="0"/>
-    <w:lsdException w:name="Light Grid Accent 3" w:semiHidden="0" w:uiPriority="62" w:unhideWhenUsed="0"/>
-    <w:lsdException w:name="Medium Shading 1 Accent 3" w:semiHidden="0" w:uiPriority="63" w:unhideWhenUsed="0"/>
-    <w:lsdException w:name="Medium Shading 2 Accent 3" w:semiHidden="0" w:uiPriority="64" w:unhideWhenUsed="0"/>
-    <w:lsdException w:name="Medium List 1 Accent 3" w:semiHidden="0" w:uiPriority="65" w:unhideWhenUsed="0"/>
-    <w:lsdException w:name="Medium List 2 Accent 3" w:semiHidden="0" w:uiPriority="66" w:unhideWhenUsed="0"/>
-    <w:lsdException w:name="Medium Grid 1 Accent 3" w:semiHidden="0" w:uiPriority="67" w:unhideWhenUsed="0"/>
-    <w:lsdException w:name="Medium Grid 2 Accent 3" w:semiHidden="0" w:uiPriority="68" w:unhideWhenUsed="0"/>
-    <w:lsdException w:name="Medium Grid 3 Accent 3" w:semiHidden="0" w:uiPriority="69" w:unhideWhenUsed="0"/>
-    <w:lsdException w:name="Dark List Accent 3" w:semiHidden="0" w:uiPriority="70" w:unhideWhenUsed="0"/>
-    <w:lsdException w:name="Colorful Shading Accent 3" w:semiHidden="0" w:uiPriority="71" w:unhideWhenUsed="0"/>
-    <w:lsdException w:name="Colorful List Accent 3" w:semiHidden="0" w:uiPriority="72" w:unhideWhenUsed="0"/>
-    <w:lsdException w:name="Colorful Grid Accent 3" w:semiHidden="0" w:uiPriority="73" w:unhideWhenUsed="0"/>
-    <w:lsdException w:name="Light Shading Accent 4" w:semiHidden="0" w:uiPriority="60" w:unhideWhenUsed="0"/>
-    <w:lsdException w:name="Light List Accent 4" w:semiHidden="0" w:uiPriority="61" w:unhideWhenUsed="0"/>
-    <w:lsdException w:name="Light Grid Accent 4" w:semiHidden="0" w:uiPriority="62" w:unhideWhenUsed="0"/>
-    <w:lsdException w:name="Medium Shading 1 Accent 4" w:semiHidden="0" w:uiPriority="63" w:unhideWhenUsed="0"/>
-    <w:lsdException w:name="Medium Shading 2 Accent 4" w:semiHidden="0" w:uiPriority="64" w:unhideWhenUsed="0"/>
-    <w:lsdException w:name="Medium List 1 Accent 4" w:semiHidden="0" w:uiPriority="65" w:unhideWhenUsed="0"/>
-    <w:lsdException w:name="Medium List 2 Accent 4" w:semiHidden="0" w:uiPriority="66" w:unhideWhenUsed="0"/>
-    <w:lsdException w:name="Medium Grid 1 Accent 4" w:semiHidden="0" w:uiPriority="67" w:unhideWhenUsed="0"/>
-    <w:lsdException w:name="Medium Grid 2 Accent 4" w:semiHidden="0" w:uiPriority="68" w:unhideWhenUsed="0"/>
-    <w:lsdException w:name="Medium Grid 3 Accent 4" w:semiHidden="0" w:uiPriority="69" w:unhideWhenUsed="0"/>
-    <w:lsdException w:name="Dark List Accent 4" w:semiHidden="0" w:uiPriority="70" w:unhideWhenUsed="0"/>
-    <w:lsdException w:name="Colorful Shading Accent 4" w:semiHidden="0" w:uiPriority="71" w:unhideWhenUsed="0"/>
-    <w:lsdException w:name="Colorful List Accent 4" w:semiHidden="0" w:uiPriority="72" w:unhideWhenUsed="0"/>
-    <w:lsdException w:name="Colorful Grid Accent 4" w:semiHidden="0" w:uiPriority="73" w:unhideWhenUsed="0"/>
-    <w:lsdException w:name="Light Shading Accent 5" w:semiHidden="0" w:uiPriority="60" w:unhideWhenUsed="0"/>
-    <w:lsdException w:name="Light List Accent 5" w:semiHidden="0" w:uiPriority="61" w:unhideWhenUsed="0"/>
-    <w:lsdException w:name="Light Grid Accent 5" w:semiHidden="0" w:uiPriority="62" w:unhideWhenUsed="0"/>
-    <w:lsdException w:name="Medium Shading 1 Accent 5" w:semiHidden="0" w:uiPriority="63" w:unhideWhenUsed="0"/>
-    <w:lsdException w:name="Medium Shading 2 Accent 5" w:semiHidden="0" w:uiPriority="64" w:unhideWhenUsed="0"/>
-    <w:lsdException w:name="Medium List 1 Accent 5" w:semiHidden="0" w:uiPriority="65" w:unhideWhenUsed="0"/>
-    <w:lsdException w:name="Medium List 2 Accent 5" w:semiHidden="0" w:uiPriority="66" w:unhideWhenUsed="0"/>
-    <w:lsdException w:name="Medium Grid 1 Accent 5" w:semiHidden="0" w:uiPriority="67" w:unhideWhenUsed="0"/>
-    <w:lsdException w:name="Medium Grid 2 Accent 5" w:semiHidden="0" w:uiPriority="68" w:unhideWhenUsed="0"/>
-    <w:lsdException w:name="Medium Grid 3 Accent 5" w:semiHidden="0" w:uiPriority="69" w:unhideWhenUsed="0"/>
-    <w:lsdException w:name="Dark List Accent 5" w:semiHidden="0" w:uiPriority="70" w:unhideWhenUsed="0"/>
-    <w:lsdException w:name="Colorful Shading Accent 5" w:semiHidden="0" w:uiPriority="71" w:unhideWhenUsed="0"/>
-    <w:lsdException w:name="Colorful List Accent 5" w:semiHidden="0" w:uiPriority="72" w:unhideWhenUsed="0"/>
-    <w:lsdException w:name="Colorful Grid Accent 5" w:semiHidden="0" w:uiPriority="73" w:unhideWhenUsed="0"/>
-    <w:lsdException w:name="Light Shading Accent 6" w:semiHidden="0" w:uiPriority="60" w:unhideWhenUsed="0"/>
-    <w:lsdException w:name="Light List Accent 6" w:semiHidden="0" w:uiPriority="61" w:unhideWhenUsed="0"/>
-    <w:lsdException w:name="Light Grid Accent 6" w:semiHidden="0" w:uiPriority="62" w:unhideWhenUsed="0"/>
-    <w:lsdException w:name="Medium Shading 1 Accent 6" w:semiHidden="0" w:uiPriority="63" w:unhideWhenUsed="0"/>
-    <w:lsdException w:name="Medium Shading 2 Accent 6" w:semiHidden="0" w:uiPriority="64" w:unhideWhenUsed="0"/>
-    <w:lsdException w:name="Medium List 1 Accent 6" w:semiHidden="0" w:uiPriority="65" w:unhideWhenUsed="0"/>
-    <w:lsdException w:name="Medium List 2 Accent 6" w:semiHidden="0" w:uiPriority="66" w:unhideWhenUsed="0"/>
-    <w:lsdException w:name="Medium Grid 1 Accent 6" w:semiHidden="0" w:uiPriority="67" w:unhideWhenUsed="0"/>
-    <w:lsdException w:name="Medium Grid 2 Accent 6" w:semiHidden="0" w:uiPriority="68" w:unhideWhenUsed="0"/>
-    <w:lsdException w:name="Medium Grid 3 Accent 6" w:semiHidden="0" w:uiPriority="69" w:unhideWhenUsed="0"/>
-    <w:lsdException w:name="Dark List Accent 6" w:semiHidden="0" w:uiPriority="70" w:unhideWhenUsed="0"/>
-    <w:lsdException w:name="Colorful Shading Accent 6" w:semiHidden="0" w:uiPriority="71" w:unhideWhenUsed="0"/>
-    <w:lsdException w:name="Colorful List Accent 6" w:semiHidden="0" w:uiPriority="72" w:unhideWhenUsed="0"/>
-    <w:lsdException w:name="Colorful Grid Accent 6" w:semiHidden="0" w:uiPriority="73" w:unhideWhenUsed="0"/>
-    <w:lsdException w:name="Subtle Emphasis" w:semiHidden="0" w:uiPriority="19" w:unhideWhenUsed="0" w:qFormat="1"/>
-    <w:lsdException w:name="Intense Emphasis" w:semiHidden="0" w:uiPriority="21" w:unhideWhenUsed="0" w:qFormat="1"/>
-    <w:lsdException w:name="Subtle Reference" w:semiHidden="0" w:uiPriority="31" w:unhideWhenUsed="0" w:qFormat="1"/>
-    <w:lsdException w:name="Intense Reference" w:semiHidden="0" w:uiPriority="32" w:unhideWhenUsed="0" w:qFormat="1"/>
-    <w:lsdException w:name="Book Title" w:semiHidden="0" w:uiPriority="33" w:unhideWhenUsed="0" w:qFormat="1"/>
-    <w:lsdException w:name="Bibliography" w:uiPriority="37"/>
-    <w:lsdException w:name="TOC Heading" w:uiPriority="39" w:qFormat="1"/>
+  <w:latentStyles w:defLockedState="0" w:defUIPriority="99" w:defSemiHidden="0" w:defUnhideWhenUsed="0" w:defQFormat="0" w:count="376">
+    <w:lsdException w:name="Normal" w:uiPriority="0" w:qFormat="1"/>
+    <w:lsdException w:name="heading 1" w:uiPriority="9" w:qFormat="1"/>
+    <w:lsdException w:name="heading 2" w:semiHidden="1" w:uiPriority="9" w:unhideWhenUsed="1" w:qFormat="1"/>
+    <w:lsdException w:name="heading 3" w:semiHidden="1" w:uiPriority="9" w:unhideWhenUsed="1" w:qFormat="1"/>
+    <w:lsdException w:name="heading 4" w:semiHidden="1" w:uiPriority="9" w:unhideWhenUsed="1" w:qFormat="1"/>
+    <w:lsdException w:name="heading 5" w:semiHidden="1" w:uiPriority="9" w:unhideWhenUsed="1" w:qFormat="1"/>
+    <w:lsdException w:name="heading 6" w:semiHidden="1" w:uiPriority="9" w:unhideWhenUsed="1" w:qFormat="1"/>
+    <w:lsdException w:name="heading 7" w:semiHidden="1" w:uiPriority="9" w:unhideWhenUsed="1" w:qFormat="1"/>
+    <w:lsdException w:name="heading 8" w:semiHidden="1" w:uiPriority="9" w:unhideWhenUsed="1" w:qFormat="1"/>
+    <w:lsdException w:name="heading 9" w:semiHidden="1" w:uiPriority="9" w:unhideWhenUsed="1" w:qFormat="1"/>
+    <w:lsdException w:name="index 1" w:semiHidden="1" w:unhideWhenUsed="1"/>
+    <w:lsdException w:name="index 2" w:semiHidden="1" w:unhideWhenUsed="1"/>
+    <w:lsdException w:name="index 3" w:semiHidden="1" w:unhideWhenUsed="1"/>
+    <w:lsdException w:name="index 4" w:semiHidden="1" w:unhideWhenUsed="1"/>
+    <w:lsdException w:name="index 5" w:semiHidden="1" w:unhideWhenUsed="1"/>
+    <w:lsdException w:name="index 6" w:semiHidden="1" w:unhideWhenUsed="1"/>
+    <w:lsdException w:name="index 7" w:semiHidden="1" w:unhideWhenUsed="1"/>
+    <w:lsdException w:name="index 8" w:semiHidden="1" w:unhideWhenUsed="1"/>
+    <w:lsdException w:name="index 9" w:semiHidden="1" w:unhideWhenUsed="1"/>
+    <w:lsdException w:name="toc 1" w:semiHidden="1" w:uiPriority="39" w:unhideWhenUsed="1"/>
+    <w:lsdException w:name="toc 2" w:semiHidden="1" w:uiPriority="39" w:unhideWhenUsed="1"/>
+    <w:lsdException w:name="toc 3" w:semiHidden="1" w:uiPriority="39" w:unhideWhenUsed="1"/>
+    <w:lsdException w:name="toc 4" w:semiHidden="1" w:uiPriority="39" w:unhideWhenUsed="1"/>
+    <w:lsdException w:name="toc 5" w:semiHidden="1" w:uiPriority="39" w:unhideWhenUsed="1"/>
+    <w:lsdException w:name="toc 6" w:semiHidden="1" w:uiPriority="39" w:unhideWhenUsed="1"/>
+    <w:lsdException w:name="toc 7" w:semiHidden="1" w:uiPriority="39" w:unhideWhenUsed="1"/>
+    <w:lsdException w:name="toc 8" w:semiHidden="1" w:uiPriority="39" w:unhideWhenUsed="1"/>
+    <w:lsdException w:name="toc 9" w:semiHidden="1" w:uiPriority="39" w:unhideWhenUsed="1"/>
+    <w:lsdException w:name="Normal Indent" w:semiHidden="1" w:unhideWhenUsed="1"/>
+    <w:lsdException w:name="footnote text" w:semiHidden="1" w:unhideWhenUsed="1"/>
+    <w:lsdException w:name="annotation text" w:semiHidden="1" w:unhideWhenUsed="1"/>
+    <w:lsdException w:name="header" w:semiHidden="1" w:unhideWhenUsed="1"/>
+    <w:lsdException w:name="footer" w:semiHidden="1" w:unhideWhenUsed="1"/>
+    <w:lsdException w:name="index heading" w:semiHidden="1" w:unhideWhenUsed="1"/>
+    <w:lsdException w:name="caption" w:semiHidden="1" w:uiPriority="35" w:unhideWhenUsed="1" w:qFormat="1"/>
+    <w:lsdException w:name="table of figures" w:semiHidden="1" w:unhideWhenUsed="1"/>
+    <w:lsdException w:name="envelope address" w:semiHidden="1" w:unhideWhenUsed="1"/>
+    <w:lsdException w:name="envelope return" w:semiHidden="1" w:unhideWhenUsed="1"/>
+    <w:lsdException w:name="footnote reference" w:semiHidden="1" w:unhideWhenUsed="1"/>
+    <w:lsdException w:name="annotation reference" w:semiHidden="1" w:unhideWhenUsed="1"/>
+    <w:lsdException w:name="line number" w:semiHidden="1" w:unhideWhenUsed="1"/>
+    <w:lsdException w:name="page number" w:semiHidden="1" w:unhideWhenUsed="1"/>
+    <w:lsdException w:name="endnote reference" w:semiHidden="1" w:unhideWhenUsed="1"/>
+    <w:lsdException w:name="endnote text" w:semiHidden="1" w:unhideWhenUsed="1"/>
+    <w:lsdException w:name="table of authorities" w:semiHidden="1" w:unhideWhenUsed="1"/>
+    <w:lsdException w:name="macro" w:semiHidden="1" w:unhideWhenUsed="1"/>
+    <w:lsdException w:name="toa heading" w:semiHidden="1" w:unhideWhenUsed="1"/>
+    <w:lsdException w:name="List" w:semiHidden="1" w:unhideWhenUsed="1"/>
+    <w:lsdException w:name="List Bullet" w:semiHidden="1" w:unhideWhenUsed="1"/>
+    <w:lsdException w:name="List Number" w:semiHidden="1" w:unhideWhenUsed="1"/>
+    <w:lsdException w:name="List 2" w:semiHidden="1" w:unhideWhenUsed="1"/>
+    <w:lsdException w:name="List 3" w:semiHidden="1" w:unhideWhenUsed="1"/>
+    <w:lsdException w:name="List 4" w:semiHidden="1" w:unhideWhenUsed="1"/>
+    <w:lsdException w:name="List 5" w:semiHidden="1" w:unhideWhenUsed="1"/>
+    <w:lsdException w:name="List Bullet 2" w:semiHidden="1" w:unhideWhenUsed="1"/>
+    <w:lsdException w:name="List Bullet 3" w:semiHidden="1" w:unhideWhenUsed="1"/>
+    <w:lsdException w:name="List Bullet 4" w:semiHidden="1" w:unhideWhenUsed="1"/>
+    <w:lsdException w:name="List Bullet 5" w:semiHidden="1" w:unhideWhenUsed="1"/>
+    <w:lsdException w:name="List Number 2" w:semiHidden="1" w:unhideWhenUsed="1"/>
+    <w:lsdException w:name="List Number 3" w:semiHidden="1" w:unhideWhenUsed="1"/>
+    <w:lsdException w:name="List Number 4" w:semiHidden="1" w:unhideWhenUsed="1"/>
+    <w:lsdException w:name="List Number 5" w:semiHidden="1" w:unhideWhenUsed="1"/>
+    <w:lsdException w:name="Title" w:uiPriority="10" w:qFormat="1"/>
+    <w:lsdException w:name="Closing" w:semiHidden="1" w:unhideWhenUsed="1"/>
+    <w:lsdException w:name="Signature" w:semiHidden="1" w:unhideWhenUsed="1"/>
+    <w:lsdException w:name="Default Paragraph Font" w:semiHidden="1" w:uiPriority="1" w:unhideWhenUsed="1"/>
+    <w:lsdException w:name="Body Text" w:semiHidden="1" w:unhideWhenUsed="1"/>
+    <w:lsdException w:name="Body Text Indent" w:semiHidden="1" w:unhideWhenUsed="1"/>
+    <w:lsdException w:name="List Continue" w:semiHidden="1" w:unhideWhenUsed="1"/>
+    <w:lsdException w:name="List Continue 2" w:semiHidden="1" w:unhideWhenUsed="1"/>
+    <w:lsdException w:name="List Continue 3" w:semiHidden="1" w:unhideWhenUsed="1"/>
+    <w:lsdException w:name="List Continue 4" w:semiHidden="1" w:unhideWhenUsed="1"/>
+    <w:lsdException w:name="List Continue 5" w:semiHidden="1" w:unhideWhenUsed="1"/>
+    <w:lsdException w:name="Message Header" w:semiHidden="1" w:unhideWhenUsed="1"/>
+    <w:lsdException w:name="Subtitle" w:uiPriority="11" w:qFormat="1"/>
+    <w:lsdException w:name="Salutation" w:semiHidden="1" w:unhideWhenUsed="1"/>
+    <w:lsdException w:name="Date" w:semiHidden="1" w:unhideWhenUsed="1"/>
+    <w:lsdException w:name="Body Text First Indent" w:semiHidden="1" w:unhideWhenUsed="1"/>
+    <w:lsdException w:name="Body Text First Indent 2" w:semiHidden="1" w:unhideWhenUsed="1"/>
+    <w:lsdException w:name="Note Heading" w:semiHidden="1" w:unhideWhenUsed="1"/>
+    <w:lsdException w:name="Body Text 2" w:semiHidden="1" w:unhideWhenUsed="1"/>
+    <w:lsdException w:name="Body Text 3" w:semiHidden="1" w:unhideWhenUsed="1"/>
+    <w:lsdException w:name="Body Text Indent 2" w:semiHidden="1" w:unhideWhenUsed="1"/>
+    <w:lsdException w:name="Body Text Indent 3" w:semiHidden="1" w:unhideWhenUsed="1"/>
+    <w:lsdException w:name="Block Text" w:semiHidden="1" w:unhideWhenUsed="1"/>
+    <w:lsdException w:name="Hyperlink" w:semiHidden="1" w:unhideWhenUsed="1"/>
+    <w:lsdException w:name="FollowedHyperlink" w:semiHidden="1" w:unhideWhenUsed="1"/>
+    <w:lsdException w:name="Strong" w:uiPriority="22" w:qFormat="1"/>
+    <w:lsdException w:name="Emphasis" w:uiPriority="20" w:qFormat="1"/>
+    <w:lsdException w:name="Document Map" w:semiHidden="1" w:unhideWhenUsed="1"/>
+    <w:lsdException w:name="Plain Text" w:semiHidden="1" w:unhideWhenUsed="1"/>
+    <w:lsdException w:name="E-mail Signature" w:semiHidden="1" w:unhideWhenUsed="1"/>
+    <w:lsdException w:name="HTML Top of Form" w:semiHidden="1" w:unhideWhenUsed="1"/>
+    <w:lsdException w:name="HTML Bottom of Form" w:semiHidden="1" w:unhideWhenUsed="1"/>
+    <w:lsdException w:name="Normal (Web)" w:semiHidden="1" w:unhideWhenUsed="1"/>
+    <w:lsdException w:name="HTML Acronym" w:semiHidden="1" w:unhideWhenUsed="1"/>
+    <w:lsdException w:name="HTML Address" w:semiHidden="1" w:unhideWhenUsed="1"/>
+    <w:lsdException w:name="HTML Cite" w:semiHidden="1" w:unhideWhenUsed="1"/>
+    <w:lsdException w:name="HTML Code" w:semiHidden="1" w:unhideWhenUsed="1"/>
+    <w:lsdException w:name="HTML Definition" w:semiHidden="1" w:unhideWhenUsed="1"/>
+    <w:lsdException w:name="HTML Keyboard" w:semiHidden="1" w:unhideWhenUsed="1"/>
+    <w:lsdException w:name="HTML Preformatted" w:semiHidden="1" w:unhideWhenUsed="1"/>
+    <w:lsdException w:name="HTML Sample" w:semiHidden="1" w:unhideWhenUsed="1"/>
+    <w:lsdException w:name="HTML Typewriter" w:semiHidden="1" w:unhideWhenUsed="1"/>
+    <w:lsdException w:name="HTML Variable" w:semiHidden="1" w:unhideWhenUsed="1"/>
+    <w:lsdException w:name="Normal Table" w:semiHidden="1" w:unhideWhenUsed="1"/>
+    <w:lsdException w:name="annotation subject" w:semiHidden="1" w:unhideWhenUsed="1"/>
+    <w:lsdException w:name="No List" w:semiHidden="1" w:unhideWhenUsed="1"/>
+    <w:lsdException w:name="Outline List 1" w:semiHidden="1" w:unhideWhenUsed="1"/>
+    <w:lsdException w:name="Outline List 2" w:semiHidden="1" w:unhideWhenUsed="1"/>
+    <w:lsdException w:name="Outline List 3" w:semiHidden="1" w:unhideWhenUsed="1"/>
+    <w:lsdException w:name="Table Simple 1" w:semiHidden="1" w:unhideWhenUsed="1"/>
+    <w:lsdException w:name="Table Simple 2" w:semiHidden="1" w:unhideWhenUsed="1"/>
+    <w:lsdException w:name="Table Simple 3" w:semiHidden="1" w:unhideWhenUsed="1"/>
+    <w:lsdException w:name="Table Classic 1" w:semiHidden="1" w:unhideWhenUsed="1"/>
+    <w:lsdException w:name="Table Classic 2" w:semiHidden="1" w:unhideWhenUsed="1"/>
+    <w:lsdException w:name="Table Classic 3" w:semiHidden="1" w:unhideWhenUsed="1"/>
+    <w:lsdException w:name="Table Classic 4" w:semiHidden="1" w:unhideWhenUsed="1"/>
+    <w:lsdException w:name="Table Colorful 1" w:semiHidden="1" w:unhideWhenUsed="1"/>
+    <w:lsdException w:name="Table Colorful 2" w:semiHidden="1" w:unhideWhenUsed="1"/>
+    <w:lsdException w:name="Table Colorful 3" w:semiHidden="1" w:unhideWhenUsed="1"/>
+    <w:lsdException w:name="Table Columns 1" w:semiHidden="1" w:unhideWhenUsed="1"/>
+    <w:lsdException w:name="Table Columns 2" w:semiHidden="1" w:unhideWhenUsed="1"/>
+    <w:lsdException w:name="Table Columns 3" w:semiHidden="1" w:unhideWhenUsed="1"/>
+    <w:lsdException w:name="Table Columns 4" w:semiHidden="1" w:unhideWhenUsed="1"/>
+    <w:lsdException w:name="Table Columns 5" w:semiHidden="1" w:unhideWhenUsed="1"/>
+    <w:lsdException w:name="Table Grid 1" w:semiHidden="1" w:unhideWhenUsed="1"/>
+    <w:lsdException w:name="Table Grid 2" w:semiHidden="1" w:unhideWhenUsed="1"/>
+    <w:lsdException w:name="Table Grid 3" w:semiHidden="1" w:unhideWhenUsed="1"/>
+    <w:lsdException w:name="Table Grid 4" w:semiHidden="1" w:unhideWhenUsed="1"/>
+    <w:lsdException w:name="Table Grid 5" w:semiHidden="1" w:unhideWhenUsed="1"/>
+    <w:lsdException w:name="Table Grid 6" w:semiHidden="1" w:unhideWhenUsed="1"/>
+    <w:lsdException w:name="Table Grid 7" w:semiHidden="1" w:unhideWhenUsed="1"/>
+    <w:lsdException w:name="Table Grid 8" w:semiHidden="1" w:unhideWhenUsed="1"/>
+    <w:lsdException w:name="Table List 1" w:semiHidden="1" w:unhideWhenUsed="1"/>
+    <w:lsdException w:name="Table List 2" w:semiHidden="1" w:unhideWhenUsed="1"/>
+    <w:lsdException w:name="Table List 3" w:semiHidden="1" w:unhideWhenUsed="1"/>
+    <w:lsdException w:name="Table List 4" w:semiHidden="1" w:unhideWhenUsed="1"/>
+    <w:lsdException w:name="Table List 5" w:semiHidden="1" w:unhideWhenUsed="1"/>
+    <w:lsdException w:name="Table List 6" w:semiHidden="1" w:unhideWhenUsed="1"/>
+    <w:lsdException w:name="Table List 7" w:semiHidden="1" w:unhideWhenUsed="1"/>
+    <w:lsdException w:name="Table List 8" w:semiHidden="1" w:unhideWhenUsed="1"/>
+    <w:lsdException w:name="Table 3D effects 1" w:semiHidden="1" w:unhideWhenUsed="1"/>
+    <w:lsdException w:name="Table 3D effects 2" w:semiHidden="1" w:unhideWhenUsed="1"/>
+    <w:lsdException w:name="Table 3D effects 3" w:semiHidden="1" w:unhideWhenUsed="1"/>
+    <w:lsdException w:name="Table Contemporary" w:semiHidden="1" w:unhideWhenUsed="1"/>
+    <w:lsdException w:name="Table Elegant" w:semiHidden="1" w:unhideWhenUsed="1"/>
+    <w:lsdException w:name="Table Professional" w:semiHidden="1" w:unhideWhenUsed="1"/>
+    <w:lsdException w:name="Table Subtle 1" w:semiHidden="1" w:unhideWhenUsed="1"/>
+    <w:lsdException w:name="Table Subtle 2" w:semiHidden="1" w:unhideWhenUsed="1"/>
+    <w:lsdException w:name="Table Web 1" w:semiHidden="1" w:unhideWhenUsed="1"/>
+    <w:lsdException w:name="Table Web 2" w:semiHidden="1" w:unhideWhenUsed="1"/>
+    <w:lsdException w:name="Table Web 3" w:semiHidden="1" w:unhideWhenUsed="1"/>
+    <w:lsdException w:name="Balloon Text" w:semiHidden="1" w:unhideWhenUsed="1"/>
+    <w:lsdException w:name="Table Grid" w:uiPriority="39"/>
+    <w:lsdException w:name="Table Theme" w:semiHidden="1" w:unhideWhenUsed="1"/>
+    <w:lsdException w:name="Placeholder Text" w:semiHidden="1"/>
+    <w:lsdException w:name="No Spacing" w:uiPriority="1" w:qFormat="1"/>
+    <w:lsdException w:name="Light Shading" w:uiPriority="60"/>
+    <w:lsdException w:name="Light List" w:uiPriority="61"/>
+    <w:lsdException w:name="Light Grid" w:uiPriority="62"/>
+    <w:lsdException w:name="Medium Shading 1" w:uiPriority="63"/>
+    <w:lsdException w:name="Medium Shading 2" w:uiPriority="64"/>
+    <w:lsdException w:name="Medium List 1" w:uiPriority="65"/>
+    <w:lsdException w:name="Medium List 2" w:uiPriority="66"/>
+    <w:lsdException w:name="Medium Grid 1" w:uiPriority="67"/>
+    <w:lsdException w:name="Medium Grid 2" w:uiPriority="68"/>
+    <w:lsdException w:name="Medium Grid 3" w:uiPriority="69"/>
+    <w:lsdException w:name="Dark List" w:uiPriority="70"/>
+    <w:lsdException w:name="Colorful Shading" w:uiPriority="71"/>
+    <w:lsdException w:name="Colorful List" w:uiPriority="72"/>
+    <w:lsdException w:name="Colorful Grid" w:uiPriority="73"/>
+    <w:lsdException w:name="Light Shading Accent 1" w:uiPriority="60"/>
+    <w:lsdException w:name="Light List Accent 1" w:uiPriority="61"/>
+    <w:lsdException w:name="Light Grid Accent 1" w:uiPriority="62"/>
+    <w:lsdException w:name="Medium Shading 1 Accent 1" w:uiPriority="63"/>
+    <w:lsdException w:name="Medium Shading 2 Accent 1" w:uiPriority="64"/>
+    <w:lsdException w:name="Medium List 1 Accent 1" w:uiPriority="65"/>
+    <w:lsdException w:name="Revision" w:semiHidden="1"/>
+    <w:lsdException w:name="List Paragraph" w:uiPriority="34" w:qFormat="1"/>
+    <w:lsdException w:name="Quote" w:uiPriority="29" w:qFormat="1"/>
+    <w:lsdException w:name="Intense Quote" w:uiPriority="30" w:qFormat="1"/>
+    <w:lsdException w:name="Medium List 2 Accent 1" w:uiPriority="66"/>
+    <w:lsdException w:name="Medium Grid 1 Accent 1" w:uiPriority="67"/>
+    <w:lsdException w:name="Medium Grid 2 Accent 1" w:uiPriority="68"/>
+    <w:lsdException w:name="Medium Grid 3 Accent 1" w:uiPriority="69"/>
+    <w:lsdException w:name="Dark List Accent 1" w:uiPriority="70"/>
+    <w:lsdException w:name="Colorful Shading Accent 1" w:uiPriority="71"/>
+    <w:lsdException w:name="Colorful List Accent 1" w:uiPriority="72"/>
+    <w:lsdException w:name="Colorful Grid Accent 1" w:uiPriority="73"/>
+    <w:lsdException w:name="Light Shading Accent 2" w:uiPriority="60"/>
+    <w:lsdException w:name="Light List Accent 2" w:uiPriority="61"/>
+    <w:lsdException w:name="Light Grid Accent 2" w:uiPriority="62"/>
+    <w:lsdException w:name="Medium Shading 1 Accent 2" w:uiPriority="63"/>
+    <w:lsdException w:name="Medium Shading 2 Accent 2" w:uiPriority="64"/>
+    <w:lsdException w:name="Medium List 1 Accent 2" w:uiPriority="65"/>
+    <w:lsdException w:name="Medium List 2 Accent 2" w:uiPriority="66"/>
+    <w:lsdException w:name="Medium Grid 1 Accent 2" w:uiPriority="67"/>
+    <w:lsdException w:name="Medium Grid 2 Accent 2" w:uiPriority="68"/>
+    <w:lsdException w:name="Medium Grid 3 Accent 2" w:uiPriority="69"/>
+    <w:lsdException w:name="Dark List Accent 2" w:uiPriority="70"/>
+    <w:lsdException w:name="Colorful Shading Accent 2" w:uiPriority="71"/>
+    <w:lsdException w:name="Colorful List Accent 2" w:uiPriority="72"/>
+    <w:lsdException w:name="Colorful Grid Accent 2" w:uiPriority="73"/>
+    <w:lsdException w:name="Light Shading Accent 3" w:uiPriority="60"/>
+    <w:lsdException w:name="Light List Accent 3" w:uiPriority="61"/>
+    <w:lsdException w:name="Light Grid Accent 3" w:uiPriority="62"/>
+    <w:lsdException w:name="Medium Shading 1 Accent 3" w:uiPriority="63"/>
+    <w:lsdException w:name="Medium Shading 2 Accent 3" w:uiPriority="64"/>
+    <w:lsdException w:name="Medium List 1 Accent 3" w:uiPriority="65"/>
+    <w:lsdException w:name="Medium List 2 Accent 3" w:uiPriority="66"/>
+    <w:lsdException w:name="Medium Grid 1 Accent 3" w:uiPriority="67"/>
+    <w:lsdException w:name="Medium Grid 2 Accent 3" w:uiPriority="68"/>
+    <w:lsdException w:name="Medium Grid 3 Accent 3" w:uiPriority="69"/>
+    <w:lsdException w:name="Dark List Accent 3" w:uiPriority="70"/>
+    <w:lsdException w:name="Colorful Shading Accent 3" w:uiPriority="71"/>
+    <w:lsdException w:name="Colorful List Accent 3" w:uiPriority="72"/>
+    <w:lsdException w:name="Colorful Grid Accent 3" w:uiPriority="73"/>
+    <w:lsdException w:name="Light Shading Accent 4" w:uiPriority="60"/>
+    <w:lsdException w:name="Light List Accent 4" w:uiPriority="61"/>
+    <w:lsdException w:name="Light Grid Accent 4" w:uiPriority="62"/>
+    <w:lsdException w:name="Medium Shading 1 Accent 4" w:uiPriority="63"/>
+    <w:lsdException w:name="Medium Shading 2 Accent 4" w:uiPriority="64"/>
+    <w:lsdException w:name="Medium List 1 Accent 4" w:uiPriority="65"/>
+    <w:lsdException w:name="Medium List 2 Accent 4" w:uiPriority="66"/>
+    <w:lsdException w:name="Medium Grid 1 Accent 4" w:uiPriority="67"/>
+    <w:lsdException w:name="Medium Grid 2 Accent 4" w:uiPriority="68"/>
+    <w:lsdException w:name="Medium Grid 3 Accent 4" w:uiPriority="69"/>
+    <w:lsdException w:name="Dark List Accent 4" w:uiPriority="70"/>
+    <w:lsdException w:name="Colorful Shading Accent 4" w:uiPriority="71"/>
+    <w:lsdException w:name="Colorful List Accent 4" w:uiPriority="72"/>
+    <w:lsdException w:name="Colorful Grid Accent 4" w:uiPriority="73"/>
+    <w:lsdException w:name="Light Shading Accent 5" w:uiPriority="60"/>
+    <w:lsdException w:name="Light List Accent 5" w:uiPriority="61"/>
+    <w:lsdException w:name="Light Grid Accent 5" w:uiPriority="62"/>
+    <w:lsdException w:name="Medium Shading 1 Accent 5" w:uiPriority="63"/>
+    <w:lsdException w:name="Medium Shading 2 Accent 5" w:uiPriority="64"/>
+    <w:lsdException w:name="Medium List 1 Accent 5" w:uiPriority="65"/>
+    <w:lsdException w:name="Medium List 2 Accent 5" w:uiPriority="66"/>
+    <w:lsdException w:name="Medium Grid 1 Accent 5" w:uiPriority="67"/>
+    <w:lsdException w:name="Medium Grid 2 Accent 5" w:uiPriority="68"/>
+    <w:lsdException w:name="Medium Grid 3 Accent 5" w:uiPriority="69"/>
+    <w:lsdException w:name="Dark List Accent 5" w:uiPriority="70"/>
+    <w:lsdException w:name="Colorful Shading Accent 5" w:uiPriority="71"/>
+    <w:lsdException w:name="Colorful List Accent 5" w:uiPriority="72"/>
+    <w:lsdException w:name="Colorful Grid Accent 5" w:uiPriority="73"/>
+    <w:lsdException w:name="Light Shading Accent 6" w:uiPriority="60"/>
+    <w:lsdException w:name="Light List Accent 6" w:uiPriority="61"/>
+    <w:lsdException w:name="Light Grid Accent 6" w:uiPriority="62"/>
+    <w:lsdException w:name="Medium Shading 1 Accent 6" w:uiPriority="63"/>
+    <w:lsdException w:name="Medium Shading 2 Accent 6" w:uiPriority="64"/>
+    <w:lsdException w:name="Medium List 1 Accent 6" w:uiPriority="65"/>
+    <w:lsdException w:name="Medium List 2 Accent 6" w:uiPriority="66"/>
+    <w:lsdException w:name="Medium Grid 1 Accent 6" w:uiPriority="67"/>
+    <w:lsdException w:name="Medium Grid 2 Accent 6" w:uiPriority="68"/>
+    <w:lsdException w:name="Medium Grid 3 Accent 6" w:uiPriority="69"/>
+    <w:lsdException w:name="Dark List Accent 6" w:uiPriority="70"/>
+    <w:lsdException w:name="Colorful Shading Accent 6" w:uiPriority="71"/>
+    <w:lsdException w:name="Colorful List Accent 6" w:uiPriority="72"/>
+    <w:lsdException w:name="Colorful Grid Accent 6" w:uiPriority="73"/>
+    <w:lsdException w:name="Subtle Emphasis" w:uiPriority="19" w:qFormat="1"/>
+    <w:lsdException w:name="Intense Emphasis" w:uiPriority="21" w:qFormat="1"/>
+    <w:lsdException w:name="Subtle Reference" w:uiPriority="31" w:qFormat="1"/>
+    <w:lsdException w:name="Intense Reference" w:uiPriority="32" w:qFormat="1"/>
+    <w:lsdException w:name="Book Title" w:uiPriority="33" w:qFormat="1"/>
+    <w:lsdException w:name="Bibliography" w:semiHidden="1" w:uiPriority="37" w:unhideWhenUsed="1"/>
+    <w:lsdException w:name="TOC Heading" w:semiHidden="1" w:uiPriority="39" w:unhideWhenUsed="1" w:qFormat="1"/>
+    <w:lsdException w:name="Plain Table 1" w:uiPriority="41"/>
+    <w:lsdException w:name="Plain Table 2" w:uiPriority="42"/>
+    <w:lsdException w:name="Plain Table 3" w:uiPriority="43"/>
+    <w:lsdException w:name="Plain Table 4" w:uiPriority="44"/>
+    <w:lsdException w:name="Plain Table 5" w:uiPriority="45"/>
+    <w:lsdException w:name="Grid Table Light" w:uiPriority="40"/>
+    <w:lsdException w:name="Grid Table 1 Light" w:uiPriority="46"/>
+    <w:lsdException w:name="Grid Table 2" w:uiPriority="47"/>
+    <w:lsdException w:name="Grid Table 3" w:uiPriority="48"/>
+    <w:lsdException w:name="Grid Table 4" w:uiPriority="49"/>
+    <w:lsdException w:name="Grid Table 5 Dark" w:uiPriority="50"/>
+    <w:lsdException w:name="Grid Table 6 Colorful" w:uiPriority="51"/>
+    <w:lsdException w:name="Grid Table 7 Colorful" w:uiPriority="52"/>
+    <w:lsdException w:name="Grid Table 1 Light Accent 1" w:uiPriority="46"/>
+    <w:lsdException w:name="Grid Table 2 Accent 1" w:uiPriority="47"/>
+    <w:lsdException w:name="Grid Table 3 Accent 1" w:uiPriority="48"/>
+    <w:lsdException w:name="Grid Table 4 Accent 1" w:uiPriority="49"/>
+    <w:lsdException w:name="Grid Table 5 Dark Accent 1" w:uiPriority="50"/>
+    <w:lsdException w:name="Grid Table 6 Colorful Accent 1" w:uiPriority="51"/>
+    <w:lsdException w:name="Grid Table 7 Colorful Accent 1" w:uiPriority="52"/>
+    <w:lsdException w:name="Grid Table 1 Light Accent 2" w:uiPriority="46"/>
+    <w:lsdException w:name="Grid Table 2 Accent 2" w:uiPriority="47"/>
+    <w:lsdException w:name="Grid Table 3 Accent 2" w:uiPriority="48"/>
+    <w:lsdException w:name="Grid Table 4 Accent 2" w:uiPriority="49"/>
+    <w:lsdException w:name="Grid Table 5 Dark Accent 2" w:uiPriority="50"/>
+    <w:lsdException w:name="Grid Table 6 Colorful Accent 2" w:uiPriority="51"/>
+    <w:lsdException w:name="Grid Table 7 Colorful Accent 2" w:uiPriority="52"/>
+    <w:lsdException w:name="Grid Table 1 Light Accent 3" w:uiPriority="46"/>
+    <w:lsdException w:name="Grid Table 2 Accent 3" w:uiPriority="47"/>
+    <w:lsdException w:name="Grid Table 3 Accent 3" w:uiPriority="48"/>
+    <w:lsdException w:name="Grid Table 4 Accent 3" w:uiPriority="49"/>
+    <w:lsdException w:name="Grid Table 5 Dark Accent 3" w:uiPriority="50"/>
+    <w:lsdException w:name="Grid Table 6 Colorful Accent 3" w:uiPriority="51"/>
+    <w:lsdException w:name="Grid Table 7 Colorful Accent 3" w:uiPriority="52"/>
+    <w:lsdException w:name="Grid Table 1 Light Accent 4" w:uiPriority="46"/>
+    <w:lsdException w:name="Grid Table 2 Accent 4" w:uiPriority="47"/>
+    <w:lsdException w:name="Grid Table 3 Accent 4" w:uiPriority="48"/>
+    <w:lsdException w:name="Grid Table 4 Accent 4" w:uiPriority="49"/>
+    <w:lsdException w:name="Grid Table 5 Dark Accent 4" w:uiPriority="50"/>
+    <w:lsdException w:name="Grid Table 6 Colorful Accent 4" w:uiPriority="51"/>
+    <w:lsdException w:name="Grid Table 7 Colorful Accent 4" w:uiPriority="52"/>
+    <w:lsdException w:name="Grid Table 1 Light Accent 5" w:uiPriority="46"/>
+    <w:lsdException w:name="Grid Table 2 Accent 5" w:uiPriority="47"/>
+    <w:lsdException w:name="Grid Table 3 Accent 5" w:uiPriority="48"/>
+    <w:lsdException w:name="Grid Table 4 Accent 5" w:uiPriority="49"/>
+    <w:lsdException w:name="Grid Table 5 Dark Accent 5" w:uiPriority="50"/>
+    <w:lsdException w:name="Grid Table 6 Colorful Accent 5" w:uiPriority="51"/>
+    <w:lsdException w:name="Grid Table 7 Colorful Accent 5" w:uiPriority="52"/>
+    <w:lsdException w:name="Grid Table 1 Light Accent 6" w:uiPriority="46"/>
+    <w:lsdException w:name="Grid Table 2 Accent 6" w:uiPriority="47"/>
+    <w:lsdException w:name="Grid Table 3 Accent 6" w:uiPriority="48"/>
+    <w:lsdException w:name="Grid Table 4 Accent 6" w:uiPriority="49"/>
+    <w:lsdException w:name="Grid Table 5 Dark Accent 6" w:uiPriority="50"/>
+    <w:lsdException w:name="Grid Table 6 Colorful Accent 6" w:uiPriority="51"/>
+    <w:lsdException w:name="Grid Table 7 Colorful Accent 6" w:uiPriority="52"/>
+    <w:lsdException w:name="List Table 1 Light" w:uiPriority="46"/>
+    <w:lsdException w:name="List Table 2" w:uiPriority="47"/>
+    <w:lsdException w:name="List Table 3" w:uiPriority="48"/>
+    <w:lsdException w:name="List Table 4" w:uiPriority="49"/>
+    <w:lsdException w:name="List Table 5 Dark" w:uiPriority="50"/>
+    <w:lsdException w:name="List Table 6 Colorful" w:uiPriority="51"/>
+    <w:lsdException w:name="List Table 7 Colorful" w:uiPriority="52"/>
+    <w:lsdException w:name="List Table 1 Light Accent 1" w:uiPriority="46"/>
+    <w:lsdException w:name="List Table 2 Accent 1" w:uiPriority="47"/>
+    <w:lsdException w:name="List Table 3 Accent 1" w:uiPriority="48"/>
+    <w:lsdException w:name="List Table 4 Accent 1" w:uiPriority="49"/>
+    <w:lsdException w:name="List Table 5 Dark Accent 1" w:uiPriority="50"/>
+    <w:lsdException w:name="List Table 6 Colorful Accent 1" w:uiPriority="51"/>
+    <w:lsdException w:name="List Table 7 Colorful Accent 1" w:uiPriority="52"/>
+    <w:lsdException w:name="List Table 1 Light Accent 2" w:uiPriority="46"/>
+    <w:lsdException w:name="List Table 2 Accent 2" w:uiPriority="47"/>
+    <w:lsdException w:name="List Table 3 Accent 2" w:uiPriority="48"/>
+    <w:lsdException w:name="List Table 4 Accent 2" w:uiPriority="49"/>
+    <w:lsdException w:name="List Table 5 Dark Accent 2" w:uiPriority="50"/>
+    <w:lsdException w:name="List Table 6 Colorful Accent 2" w:uiPriority="51"/>
+    <w:lsdException w:name="List Table 7 Colorful Accent 2" w:uiPriority="52"/>
+    <w:lsdException w:name="List Table 1 Light Accent 3" w:uiPriority="46"/>
+    <w:lsdException w:name="List Table 2 Accent 3" w:uiPriority="47"/>
+    <w:lsdException w:name="List Table 3 Accent 3" w:uiPriority="48"/>
+    <w:lsdException w:name="List Table 4 Accent 3" w:uiPriority="49"/>
+    <w:lsdException w:name="List Table 5 Dark Accent 3" w:uiPriority="50"/>
+    <w:lsdException w:name="List Table 6 Colorful Accent 3" w:uiPriority="51"/>
+    <w:lsdException w:name="List Table 7 Colorful Accent 3" w:uiPriority="52"/>
+    <w:lsdException w:name="List Table 1 Light Accent 4" w:uiPriority="46"/>
+    <w:lsdException w:name="List Table 2 Accent 4" w:uiPriority="47"/>
+    <w:lsdException w:name="List Table 3 Accent 4" w:uiPriority="48"/>
+    <w:lsdException w:name="List Table 4 Accent 4" w:uiPriority="49"/>
+    <w:lsdException w:name="List Table 5 Dark Accent 4" w:uiPriority="50"/>
+    <w:lsdException w:name="List Table 6 Colorful Accent 4" w:uiPriority="51"/>
+    <w:lsdException w:name="List Table 7 Colorful Accent 4" w:uiPriority="52"/>
+    <w:lsdException w:name="List Table 1 Light Accent 5" w:uiPriority="46"/>
+    <w:lsdException w:name="List Table 2 Accent 5" w:uiPriority="47"/>
+    <w:lsdException w:name="List Table 3 Accent 5" w:uiPriority="48"/>
+    <w:lsdException w:name="List Table 4 Accent 5" w:uiPriority="49"/>
+    <w:lsdException w:name="List Table 5 Dark Accent 5" w:uiPriority="50"/>
+    <w:lsdException w:name="List Table 6 Colorful Accent 5" w:uiPriority="51"/>
+    <w:lsdException w:name="List Table 7 Colorful Accent 5" w:uiPriority="52"/>
+    <w:lsdException w:name="List Table 1 Light Accent 6" w:uiPriority="46"/>
+    <w:lsdException w:name="List Table 2 Accent 6" w:uiPriority="47"/>
+    <w:lsdException w:name="List Table 3 Accent 6" w:uiPriority="48"/>
+    <w:lsdException w:name="List Table 4 Accent 6" w:uiPriority="49"/>
+    <w:lsdException w:name="List Table 5 Dark Accent 6" w:uiPriority="50"/>
+    <w:lsdException w:name="List Table 6 Colorful Accent 6" w:uiPriority="51"/>
+    <w:lsdException w:name="List Table 7 Colorful Accent 6" w:uiPriority="52"/>
+    <w:lsdException w:name="Mention" w:semiHidden="1" w:unhideWhenUsed="1"/>
+    <w:lsdException w:name="Smart Hyperlink" w:semiHidden="1" w:unhideWhenUsed="1"/>
+    <w:lsdException w:name="Hashtag" w:semiHidden="1" w:unhideWhenUsed="1"/>
+    <w:lsdException w:name="Unresolved Mention" w:semiHidden="1" w:unhideWhenUsed="1"/>
+    <w:lsdException w:name="Smart Link" w:semiHidden="1" w:unhideWhenUsed="1"/>
   </w:latentStyles>
   <w:style w:type="paragraph" w:default="1" w:styleId="Normal">
     <w:name w:val="Normal"/>
@@ -9356,7 +9387,6 @@
       <w:spacing w:after="0" w:line="240" w:lineRule="auto"/>
     </w:pPr>
     <w:tblPr>
-      <w:tblInd w:w="0" w:type="dxa"/>
       <w:tblBorders>
         <w:top w:val="single" w:sz="4" w:space="0" w:color="auto"/>
         <w:left w:val="single" w:sz="4" w:space="0" w:color="auto"/>
@@ -9365,203 +9395,7 @@
         <w:insideH w:val="single" w:sz="4" w:space="0" w:color="auto"/>
         <w:insideV w:val="single" w:sz="4" w:space="0" w:color="auto"/>
       </w:tblBorders>
-      <w:tblCellMar>
-        <w:top w:w="0" w:type="dxa"/>
-        <w:left w:w="108" w:type="dxa"/>
-        <w:bottom w:w="0" w:type="dxa"/>
-        <w:right w:w="108" w:type="dxa"/>
-      </w:tblCellMar>
     </w:tblPr>
-  </w:style>
-</w:styles>
-</file>
-
-<file path=word/stylesWithEffects.xml><?xml version="1.0" encoding="utf-8"?>
-<w:styles xmlns:wpc="http://schemas.microsoft.com/office/word/2010/wordprocessingCanvas" xmlns:mc="http://schemas.openxmlformats.org/markup-compatibility/2006" xmlns:o="urn:schemas-microsoft-com:office:office" xmlns:r="http://schemas.openxmlformats.org/officeDocument/2006/relationships" xmlns:m="http://schemas.openxmlformats.org/officeDocument/2006/math" xmlns:v="urn:schemas-microsoft-com:vml" xmlns:wp14="http://schemas.microsoft.com/office/word/2010/wordprocessingDrawing" xmlns:wp="http://schemas.openxmlformats.org/drawingml/2006/wordprocessingDrawing" xmlns:w10="urn:schemas-microsoft-com:office:word" xmlns:w="http://schemas.openxmlformats.org/wordprocessingml/2006/main" xmlns:w14="http://schemas.microsoft.com/office/word/2010/wordml" xmlns:wpg="http://schemas.microsoft.com/office/word/2010/wordprocessingGroup" xmlns:wpi="http://schemas.microsoft.com/office/word/2010/wordprocessingInk" xmlns:wne="http://schemas.microsoft.com/office/word/2006/wordml" xmlns:wps="http://schemas.microsoft.com/office/word/2010/wordprocessingShape" mc:Ignorable="w14 wp14">
-  <w:docDefaults>
-    <w:rPrDefault>
-      <w:rPr>
-        <w:rFonts w:asciiTheme="minorHAnsi" w:eastAsiaTheme="minorEastAsia" w:hAnsiTheme="minorHAnsi" w:cstheme="minorBidi"/>
-        <w:sz w:val="22"/>
-        <w:szCs w:val="22"/>
-        <w:lang w:val="en-IN" w:eastAsia="en-IN" w:bidi="ar-SA"/>
-      </w:rPr>
-    </w:rPrDefault>
-    <w:pPrDefault>
-      <w:pPr>
-        <w:spacing w:after="200" w:line="276" w:lineRule="auto"/>
-      </w:pPr>
-    </w:pPrDefault>
-  </w:docDefaults>
-  <w:latentStyles w:defLockedState="0" w:defUIPriority="99" w:defSemiHidden="1" w:defUnhideWhenUsed="1" w:defQFormat="0" w:count="267">
-    <w:lsdException w:name="Normal" w:semiHidden="0" w:uiPriority="0" w:unhideWhenUsed="0" w:qFormat="1"/>
-    <w:lsdException w:name="heading 1" w:semiHidden="0" w:uiPriority="9" w:unhideWhenUsed="0" w:qFormat="1"/>
-    <w:lsdException w:name="heading 2" w:uiPriority="9" w:qFormat="1"/>
-    <w:lsdException w:name="heading 3" w:uiPriority="9" w:qFormat="1"/>
-    <w:lsdException w:name="heading 4" w:uiPriority="9" w:qFormat="1"/>
-    <w:lsdException w:name="heading 5" w:uiPriority="9" w:qFormat="1"/>
-    <w:lsdException w:name="heading 6" w:uiPriority="9" w:qFormat="1"/>
-    <w:lsdException w:name="heading 7" w:uiPriority="9" w:qFormat="1"/>
-    <w:lsdException w:name="heading 8" w:uiPriority="9" w:qFormat="1"/>
-    <w:lsdException w:name="heading 9" w:uiPriority="9" w:qFormat="1"/>
-    <w:lsdException w:name="toc 1" w:uiPriority="39"/>
-    <w:lsdException w:name="toc 2" w:uiPriority="39"/>
-    <w:lsdException w:name="toc 3" w:uiPriority="39"/>
-    <w:lsdException w:name="toc 4" w:uiPriority="39"/>
-    <w:lsdException w:name="toc 5" w:uiPriority="39"/>
-    <w:lsdException w:name="toc 6" w:uiPriority="39"/>
-    <w:lsdException w:name="toc 7" w:uiPriority="39"/>
-    <w:lsdException w:name="toc 8" w:uiPriority="39"/>
-    <w:lsdException w:name="toc 9" w:uiPriority="39"/>
-    <w:lsdException w:name="caption" w:uiPriority="35" w:qFormat="1"/>
-    <w:lsdException w:name="Title" w:semiHidden="0" w:uiPriority="10" w:unhideWhenUsed="0" w:qFormat="1"/>
-    <w:lsdException w:name="Default Paragraph Font" w:uiPriority="1"/>
-    <w:lsdException w:name="Subtitle" w:semiHidden="0" w:uiPriority="11" w:unhideWhenUsed="0" w:qFormat="1"/>
-    <w:lsdException w:name="Strong" w:semiHidden="0" w:uiPriority="22" w:unhideWhenUsed="0" w:qFormat="1"/>
-    <w:lsdException w:name="Emphasis" w:semiHidden="0" w:uiPriority="20" w:unhideWhenUsed="0" w:qFormat="1"/>
-    <w:lsdException w:name="Table Grid" w:semiHidden="0" w:uiPriority="59" w:unhideWhenUsed="0"/>
-    <w:lsdException w:name="Placeholder Text" w:unhideWhenUsed="0"/>
-    <w:lsdException w:name="No Spacing" w:semiHidden="0" w:uiPriority="1" w:unhideWhenUsed="0" w:qFormat="1"/>
-    <w:lsdException w:name="Light Shading" w:semiHidden="0" w:uiPriority="60" w:unhideWhenUsed="0"/>
-    <w:lsdException w:name="Light List" w:semiHidden="0" w:uiPriority="61" w:unhideWhenUsed="0"/>
-    <w:lsdException w:name="Light Grid" w:semiHidden="0" w:uiPriority="62" w:unhideWhenUsed="0"/>
-    <w:lsdException w:name="Medium Shading 1" w:semiHidden="0" w:uiPriority="63" w:unhideWhenUsed="0"/>
-    <w:lsdException w:name="Medium Shading 2" w:semiHidden="0" w:uiPriority="64" w:unhideWhenUsed="0"/>
-    <w:lsdException w:name="Medium List 1" w:semiHidden="0" w:uiPriority="65" w:unhideWhenUsed="0"/>
-    <w:lsdException w:name="Medium List 2" w:semiHidden="0" w:uiPriority="66" w:unhideWhenUsed="0"/>
-    <w:lsdException w:name="Medium Grid 1" w:semiHidden="0" w:uiPriority="67" w:unhideWhenUsed="0"/>
-    <w:lsdException w:name="Medium Grid 2" w:semiHidden="0" w:uiPriority="68" w:unhideWhenUsed="0"/>
-    <w:lsdException w:name="Medium Grid 3" w:semiHidden="0" w:uiPriority="69" w:unhideWhenUsed="0"/>
-    <w:lsdException w:name="Dark List" w:semiHidden="0" w:uiPriority="70" w:unhideWhenUsed="0"/>
-    <w:lsdException w:name="Colorful Shading" w:semiHidden="0" w:uiPriority="71" w:unhideWhenUsed="0"/>
-    <w:lsdException w:name="Colorful List" w:semiHidden="0" w:uiPriority="72" w:unhideWhenUsed="0"/>
-    <w:lsdException w:name="Colorful Grid" w:semiHidden="0" w:uiPriority="73" w:unhideWhenUsed="0"/>
-    <w:lsdException w:name="Light Shading Accent 1" w:semiHidden="0" w:uiPriority="60" w:unhideWhenUsed="0"/>
-    <w:lsdException w:name="Light List Accent 1" w:semiHidden="0" w:uiPriority="61" w:unhideWhenUsed="0"/>
-    <w:lsdException w:name="Light Grid Accent 1" w:semiHidden="0" w:uiPriority="62" w:unhideWhenUsed="0"/>
-    <w:lsdException w:name="Medium Shading 1 Accent 1" w:semiHidden="0" w:uiPriority="63" w:unhideWhenUsed="0"/>
-    <w:lsdException w:name="Medium Shading 2 Accent 1" w:semiHidden="0" w:uiPriority="64" w:unhideWhenUsed="0"/>
-    <w:lsdException w:name="Medium List 1 Accent 1" w:semiHidden="0" w:uiPriority="65" w:unhideWhenUsed="0"/>
-    <w:lsdException w:name="Revision" w:unhideWhenUsed="0"/>
-    <w:lsdException w:name="List Paragraph" w:semiHidden="0" w:uiPriority="34" w:unhideWhenUsed="0" w:qFormat="1"/>
-    <w:lsdException w:name="Quote" w:semiHidden="0" w:uiPriority="29" w:unhideWhenUsed="0" w:qFormat="1"/>
-    <w:lsdException w:name="Intense Quote" w:semiHidden="0" w:uiPriority="30" w:unhideWhenUsed="0" w:qFormat="1"/>
-    <w:lsdException w:name="Medium List 2 Accent 1" w:semiHidden="0" w:uiPriority="66" w:unhideWhenUsed="0"/>
-    <w:lsdException w:name="Medium Grid 1 Accent 1" w:semiHidden="0" w:uiPriority="67" w:unhideWhenUsed="0"/>
-    <w:lsdException w:name="Medium Grid 2 Accent 1" w:semiHidden="0" w:uiPriority="68" w:unhideWhenUsed="0"/>
-    <w:lsdException w:name="Medium Grid 3 Accent 1" w:semiHidden="0" w:uiPriority="69" w:unhideWhenUsed="0"/>
-    <w:lsdException w:name="Dark List Accent 1" w:semiHidden="0" w:uiPriority="70" w:unhideWhenUsed="0"/>
-    <w:lsdException w:name="Colorful Shading Accent 1" w:semiHidden="0" w:uiPriority="71" w:unhideWhenUsed="0"/>
-    <w:lsdException w:name="Colorful List Accent 1" w:semiHidden="0" w:uiPriority="72" w:unhideWhenUsed="0"/>
-    <w:lsdException w:name="Colorful Grid Accent 1" w:semiHidden="0" w:uiPriority="73" w:unhideWhenUsed="0"/>
-    <w:lsdException w:name="Light Shading Accent 2" w:semiHidden="0" w:uiPriority="60" w:unhideWhenUsed="0"/>
-    <w:lsdException w:name="Light List Accent 2" w:semiHidden="0" w:uiPriority="61" w:unhideWhenUsed="0"/>
-    <w:lsdException w:name="Light Grid Accent 2" w:semiHidden="0" w:uiPriority="62" w:unhideWhenUsed="0"/>
-    <w:lsdException w:name="Medium Shading 1 Accent 2" w:semiHidden="0" w:uiPriority="63" w:unhideWhenUsed="0"/>
-    <w:lsdException w:name="Medium Shading 2 Accent 2" w:semiHidden="0" w:uiPriority="64" w:unhideWhenUsed="0"/>
-    <w:lsdException w:name="Medium List 1 Accent 2" w:semiHidden="0" w:uiPriority="65" w:unhideWhenUsed="0"/>
-    <w:lsdException w:name="Medium List 2 Accent 2" w:semiHidden="0" w:uiPriority="66" w:unhideWhenUsed="0"/>
-    <w:lsdException w:name="Medium Grid 1 Accent 2" w:semiHidden="0" w:uiPriority="67" w:unhideWhenUsed="0"/>
-    <w:lsdException w:name="Medium Grid 2 Accent 2" w:semiHidden="0" w:uiPriority="68" w:unhideWhenUsed="0"/>
-    <w:lsdException w:name="Medium Grid 3 Accent 2" w:semiHidden="0" w:uiPriority="69" w:unhideWhenUsed="0"/>
-    <w:lsdException w:name="Dark List Accent 2" w:semiHidden="0" w:uiPriority="70" w:unhideWhenUsed="0"/>
-    <w:lsdException w:name="Colorful Shading Accent 2" w:semiHidden="0" w:uiPriority="71" w:unhideWhenUsed="0"/>
-    <w:lsdException w:name="Colorful List Accent 2" w:semiHidden="0" w:uiPriority="72" w:unhideWhenUsed="0"/>
-    <w:lsdException w:name="Colorful Grid Accent 2" w:semiHidden="0" w:uiPriority="73" w:unhideWhenUsed="0"/>
-    <w:lsdException w:name="Light Shading Accent 3" w:semiHidden="0" w:uiPriority="60" w:unhideWhenUsed="0"/>
-    <w:lsdException w:name="Light List Accent 3" w:semiHidden="0" w:uiPriority="61" w:unhideWhenUsed="0"/>
-    <w:lsdException w:name="Light Grid Accent 3" w:semiHidden="0" w:uiPriority="62" w:unhideWhenUsed="0"/>
-    <w:lsdException w:name="Medium Shading 1 Accent 3" w:semiHidden="0" w:uiPriority="63" w:unhideWhenUsed="0"/>
-    <w:lsdException w:name="Medium Shading 2 Accent 3" w:semiHidden="0" w:uiPriority="64" w:unhideWhenUsed="0"/>
-    <w:lsdException w:name="Medium List 1 Accent 3" w:semiHidden="0" w:uiPriority="65" w:unhideWhenUsed="0"/>
-    <w:lsdException w:name="Medium List 2 Accent 3" w:semiHidden="0" w:uiPriority="66" w:unhideWhenUsed="0"/>
-    <w:lsdException w:name="Medium Grid 1 Accent 3" w:semiHidden="0" w:uiPriority="67" w:unhideWhenUsed="0"/>
-    <w:lsdException w:name="Medium Grid 2 Accent 3" w:semiHidden="0" w:uiPriority="68" w:unhideWhenUsed="0"/>
-    <w:lsdException w:name="Medium Grid 3 Accent 3" w:semiHidden="0" w:uiPriority="69" w:unhideWhenUsed="0"/>
-    <w:lsdException w:name="Dark List Accent 3" w:semiHidden="0" w:uiPriority="70" w:unhideWhenUsed="0"/>
-    <w:lsdException w:name="Colorful Shading Accent 3" w:semiHidden="0" w:uiPriority="71" w:unhideWhenUsed="0"/>
-    <w:lsdException w:name="Colorful List Accent 3" w:semiHidden="0" w:uiPriority="72" w:unhideWhenUsed="0"/>
-    <w:lsdException w:name="Colorful Grid Accent 3" w:semiHidden="0" w:uiPriority="73" w:unhideWhenUsed="0"/>
-    <w:lsdException w:name="Light Shading Accent 4" w:semiHidden="0" w:uiPriority="60" w:unhideWhenUsed="0"/>
-    <w:lsdException w:name="Light List Accent 4" w:semiHidden="0" w:uiPriority="61" w:unhideWhenUsed="0"/>
-    <w:lsdException w:name="Light Grid Accent 4" w:semiHidden="0" w:uiPriority="62" w:unhideWhenUsed="0"/>
-    <w:lsdException w:name="Medium Shading 1 Accent 4" w:semiHidden="0" w:uiPriority="63" w:unhideWhenUsed="0"/>
-    <w:lsdException w:name="Medium Shading 2 Accent 4" w:semiHidden="0" w:uiPriority="64" w:unhideWhenUsed="0"/>
-    <w:lsdException w:name="Medium List 1 Accent 4" w:semiHidden="0" w:uiPriority="65" w:unhideWhenUsed="0"/>
-    <w:lsdException w:name="Medium List 2 Accent 4" w:semiHidden="0" w:uiPriority="66" w:unhideWhenUsed="0"/>
-    <w:lsdException w:name="Medium Grid 1 Accent 4" w:semiHidden="0" w:uiPriority="67" w:unhideWhenUsed="0"/>
-    <w:lsdException w:name="Medium Grid 2 Accent 4" w:semiHidden="0" w:uiPriority="68" w:unhideWhenUsed="0"/>
-    <w:lsdException w:name="Medium Grid 3 Accent 4" w:semiHidden="0" w:uiPriority="69" w:unhideWhenUsed="0"/>
-    <w:lsdException w:name="Dark List Accent 4" w:semiHidden="0" w:uiPriority="70" w:unhideWhenUsed="0"/>
-    <w:lsdException w:name="Colorful Shading Accent 4" w:semiHidden="0" w:uiPriority="71" w:unhideWhenUsed="0"/>
-    <w:lsdException w:name="Colorful List Accent 4" w:semiHidden="0" w:uiPriority="72" w:unhideWhenUsed="0"/>
-    <w:lsdException w:name="Colorful Grid Accent 4" w:semiHidden="0" w:uiPriority="73" w:unhideWhenUsed="0"/>
-    <w:lsdException w:name="Light Shading Accent 5" w:semiHidden="0" w:uiPriority="60" w:unhideWhenUsed="0"/>
-    <w:lsdException w:name="Light List Accent 5" w:semiHidden="0" w:uiPriority="61" w:unhideWhenUsed="0"/>
-    <w:lsdException w:name="Light Grid Accent 5" w:semiHidden="0" w:uiPriority="62" w:unhideWhenUsed="0"/>
-    <w:lsdException w:name="Medium Shading 1 Accent 5" w:semiHidden="0" w:uiPriority="63" w:unhideWhenUsed="0"/>
-    <w:lsdException w:name="Medium Shading 2 Accent 5" w:semiHidden="0" w:uiPriority="64" w:unhideWhenUsed="0"/>
-    <w:lsdException w:name="Medium List 1 Accent 5" w:semiHidden="0" w:uiPriority="65" w:unhideWhenUsed="0"/>
-    <w:lsdException w:name="Medium List 2 Accent 5" w:semiHidden="0" w:uiPriority="66" w:unhideWhenUsed="0"/>
-    <w:lsdException w:name="Medium Grid 1 Accent 5" w:semiHidden="0" w:uiPriority="67" w:unhideWhenUsed="0"/>
-    <w:lsdException w:name="Medium Grid 2 Accent 5" w:semiHidden="0" w:uiPriority="68" w:unhideWhenUsed="0"/>
-    <w:lsdException w:name="Medium Grid 3 Accent 5" w:semiHidden="0" w:uiPriority="69" w:unhideWhenUsed="0"/>
-    <w:lsdException w:name="Dark List Accent 5" w:semiHidden="0" w:uiPriority="70" w:unhideWhenUsed="0"/>
-    <w:lsdException w:name="Colorful Shading Accent 5" w:semiHidden="0" w:uiPriority="71" w:unhideWhenUsed="0"/>
-    <w:lsdException w:name="Colorful List Accent 5" w:semiHidden="0" w:uiPriority="72" w:unhideWhenUsed="0"/>
-    <w:lsdException w:name="Colorful Grid Accent 5" w:semiHidden="0" w:uiPriority="73" w:unhideWhenUsed="0"/>
-    <w:lsdException w:name="Light Shading Accent 6" w:semiHidden="0" w:uiPriority="60" w:unhideWhenUsed="0"/>
-    <w:lsdException w:name="Light List Accent 6" w:semiHidden="0" w:uiPriority="61" w:unhideWhenUsed="0"/>
-    <w:lsdException w:name="Light Grid Accent 6" w:semiHidden="0" w:uiPriority="62" w:unhideWhenUsed="0"/>
-    <w:lsdException w:name="Medium Shading 1 Accent 6" w:semiHidden="0" w:uiPriority="63" w:unhideWhenUsed="0"/>
-    <w:lsdException w:name="Medium Shading 2 Accent 6" w:semiHidden="0" w:uiPriority="64" w:unhideWhenUsed="0"/>
-    <w:lsdException w:name="Medium List 1 Accent 6" w:semiHidden="0" w:uiPriority="65" w:unhideWhenUsed="0"/>
-    <w:lsdException w:name="Medium List 2 Accent 6" w:semiHidden="0" w:uiPriority="66" w:unhideWhenUsed="0"/>
-    <w:lsdException w:name="Medium Grid 1 Accent 6" w:semiHidden="0" w:uiPriority="67" w:unhideWhenUsed="0"/>
-    <w:lsdException w:name="Medium Grid 2 Accent 6" w:semiHidden="0" w:uiPriority="68" w:unhideWhenUsed="0"/>
-    <w:lsdException w:name="Medium Grid 3 Accent 6" w:semiHidden="0" w:uiPriority="69" w:unhideWhenUsed="0"/>
-    <w:lsdException w:name="Dark List Accent 6" w:semiHidden="0" w:uiPriority="70" w:unhideWhenUsed="0"/>
-    <w:lsdException w:name="Colorful Shading Accent 6" w:semiHidden="0" w:uiPriority="71" w:unhideWhenUsed="0"/>
-    <w:lsdException w:name="Colorful List Accent 6" w:semiHidden="0" w:uiPriority="72" w:unhideWhenUsed="0"/>
-    <w:lsdException w:name="Colorful Grid Accent 6" w:semiHidden="0" w:uiPriority="73" w:unhideWhenUsed="0"/>
-    <w:lsdException w:name="Subtle Emphasis" w:semiHidden="0" w:uiPriority="19" w:unhideWhenUsed="0" w:qFormat="1"/>
-    <w:lsdException w:name="Intense Emphasis" w:semiHidden="0" w:uiPriority="21" w:unhideWhenUsed="0" w:qFormat="1"/>
-    <w:lsdException w:name="Subtle Reference" w:semiHidden="0" w:uiPriority="31" w:unhideWhenUsed="0" w:qFormat="1"/>
-    <w:lsdException w:name="Intense Reference" w:semiHidden="0" w:uiPriority="32" w:unhideWhenUsed="0" w:qFormat="1"/>
-    <w:lsdException w:name="Book Title" w:semiHidden="0" w:uiPriority="33" w:unhideWhenUsed="0" w:qFormat="1"/>
-    <w:lsdException w:name="Bibliography" w:uiPriority="37"/>
-    <w:lsdException w:name="TOC Heading" w:uiPriority="39" w:qFormat="1"/>
-  </w:latentStyles>
-  <w:style w:type="paragraph" w:default="1" w:styleId="Normal">
-    <w:name w:val="Normal"/>
-    <w:qFormat/>
-  </w:style>
-  <w:style w:type="character" w:default="1" w:styleId="DefaultParagraphFont">
-    <w:name w:val="Default Paragraph Font"/>
-    <w:uiPriority w:val="1"/>
-    <w:semiHidden/>
-    <w:unhideWhenUsed/>
-  </w:style>
-  <w:style w:type="table" w:default="1" w:styleId="TableNormal">
-    <w:name w:val="Normal Table"/>
-    <w:uiPriority w:val="99"/>
-    <w:semiHidden/>
-    <w:unhideWhenUsed/>
-    <w:tblPr>
-      <w:tblInd w:w="0" w:type="dxa"/>
-      <w:tblCellMar>
-        <w:top w:w="0" w:type="dxa"/>
-        <w:left w:w="108" w:type="dxa"/>
-        <w:bottom w:w="0" w:type="dxa"/>
-        <w:right w:w="108" w:type="dxa"/>
-      </w:tblCellMar>
-    </w:tblPr>
-  </w:style>
-  <w:style w:type="numbering" w:default="1" w:styleId="NoList">
-    <w:name w:val="No List"/>
-    <w:uiPriority w:val="99"/>
-    <w:semiHidden/>
-    <w:unhideWhenUsed/>
   </w:style>
 </w:styles>
 </file>
@@ -9821,7 +9655,7 @@
   <a:extraClrSchemeLst/>
   <a:extLst>
     <a:ext uri="{05A4C25C-085E-4340-85A3-A5531E510DB2}">
-      <thm15:themeFamily xmlns:thm15="http://schemas.microsoft.com/office/thememl/2012/main" xmlns="" name="Office Theme" id="{62F939B6-93AF-4DB8-9C6B-D6C7DFDC589F}" vid="{4A3C46E8-61CC-4603-A589-7422A47A8E4A}"/>
+      <thm15:themeFamily xmlns:thm15="http://schemas.microsoft.com/office/thememl/2012/main" name="Office Theme" id="{62F939B6-93AF-4DB8-9C6B-D6C7DFDC589F}" vid="{4A3C46E8-61CC-4603-A589-7422A47A8E4A}"/>
     </a:ext>
   </a:extLst>
 </a:theme>
